--- a/Others/Progress 2/EIOM-ChangeRequestForm.docx
+++ b/Others/Progress 2/EIOM-ChangeRequestForm.docx
@@ -1,10 +1,10 @@
 
 <file path=word/document.xml><?xml version="1.0" encoding="utf-8"?>
-<w:document xmlns:wpc="http://schemas.microsoft.com/office/word/2010/wordprocessingCanvas" xmlns:mc="http://schemas.openxmlformats.org/markup-compatibility/2006" xmlns:o="urn:schemas-microsoft-com:office:office" xmlns:r="http://schemas.openxmlformats.org/officeDocument/2006/relationships" xmlns:m="http://schemas.openxmlformats.org/officeDocument/2006/math" xmlns:v="urn:schemas-microsoft-com:vml" xmlns:wp14="http://schemas.microsoft.com/office/word/2010/wordprocessingDrawing" xmlns:wp="http://schemas.openxmlformats.org/drawingml/2006/wordprocessingDrawing" xmlns:w10="urn:schemas-microsoft-com:office:word" xmlns:w="http://schemas.openxmlformats.org/wordprocessingml/2006/main" xmlns:w14="http://schemas.microsoft.com/office/word/2010/wordml" xmlns:wpg="http://schemas.microsoft.com/office/word/2010/wordprocessingGroup" xmlns:wpi="http://schemas.microsoft.com/office/word/2010/wordprocessingInk" xmlns:wne="http://schemas.microsoft.com/office/word/2006/wordml" xmlns:wps="http://schemas.microsoft.com/office/word/2010/wordprocessingShape" mc:Ignorable="w14 wp14">
+<w:document xmlns:wpc="http://schemas.microsoft.com/office/word/2010/wordprocessingCanvas" xmlns:mc="http://schemas.openxmlformats.org/markup-compatibility/2006" xmlns:o="urn:schemas-microsoft-com:office:office" xmlns:r="http://schemas.openxmlformats.org/officeDocument/2006/relationships" xmlns:m="http://schemas.openxmlformats.org/officeDocument/2006/math" xmlns:v="urn:schemas-microsoft-com:vml" xmlns:wp14="http://schemas.microsoft.com/office/word/2010/wordprocessingDrawing" xmlns:wp="http://schemas.openxmlformats.org/drawingml/2006/wordprocessingDrawing" xmlns:w10="urn:schemas-microsoft-com:office:word" xmlns:w="http://schemas.openxmlformats.org/wordprocessingml/2006/main" xmlns:w14="http://schemas.microsoft.com/office/word/2010/wordml" xmlns:w15="http://schemas.microsoft.com/office/word/2012/wordml" xmlns:wpg="http://schemas.microsoft.com/office/word/2010/wordprocessingGroup" xmlns:wpi="http://schemas.microsoft.com/office/word/2010/wordprocessingInk" xmlns:wne="http://schemas.microsoft.com/office/word/2006/wordml" xmlns:wps="http://schemas.microsoft.com/office/word/2010/wordprocessingShape" mc:Ignorable="w14 w15 wp14">
   <w:body>
     <w:p>
       <w:pPr>
-        <w:pStyle w:val="1"/>
+        <w:pStyle w:val="Heading1"/>
         <w:jc w:val="center"/>
         <w:rPr>
           <w:rFonts w:ascii="Times New Roman" w:hAnsi="Times New Roman" w:cs="Times New Roman"/>
@@ -32,7 +32,7 @@
     </w:p>
     <w:tbl>
       <w:tblPr>
-        <w:tblStyle w:val="a3"/>
+        <w:tblStyle w:val="TableGrid"/>
         <w:tblW w:w="0" w:type="auto"/>
         <w:tblLook w:val="04A0" w:firstRow="1" w:lastRow="0" w:firstColumn="1" w:lastColumn="0" w:noHBand="0" w:noVBand="1"/>
       </w:tblPr>
@@ -387,7 +387,7 @@
     </w:p>
     <w:tbl>
       <w:tblPr>
-        <w:tblStyle w:val="a3"/>
+        <w:tblStyle w:val="TableGrid"/>
         <w:tblW w:w="0" w:type="auto"/>
         <w:tblLook w:val="04A0" w:firstRow="1" w:lastRow="0" w:firstColumn="1" w:lastColumn="0" w:noHBand="0" w:noVBand="1"/>
       </w:tblPr>
@@ -599,7 +599,7 @@
           </w:tcPr>
           <w:p>
             <w:pPr>
-              <w:pStyle w:val="a4"/>
+              <w:pStyle w:val="ListParagraph"/>
               <w:numPr>
                 <w:ilvl w:val="0"/>
                 <w:numId w:val="1"/>
@@ -654,7 +654,7 @@
           </w:p>
           <w:p>
             <w:pPr>
-              <w:pStyle w:val="a4"/>
+              <w:pStyle w:val="ListParagraph"/>
               <w:numPr>
                 <w:ilvl w:val="0"/>
                 <w:numId w:val="3"/>
@@ -692,7 +692,7 @@
           </w:p>
           <w:p>
             <w:pPr>
-              <w:pStyle w:val="a4"/>
+              <w:pStyle w:val="ListParagraph"/>
               <w:numPr>
                 <w:ilvl w:val="0"/>
                 <w:numId w:val="3"/>
@@ -707,14 +707,7 @@
                 <w:rFonts w:ascii="Times New Roman" w:hAnsi="Times New Roman" w:cs="Times New Roman"/>
                 <w:szCs w:val="22"/>
               </w:rPr>
-              <w:t>MDm-02</w:t>
-            </w:r>
-            <w:r>
-              <w:rPr>
-                <w:rFonts w:ascii="Times New Roman" w:hAnsi="Times New Roman" w:cs="Times New Roman"/>
-                <w:szCs w:val="22"/>
-              </w:rPr>
-              <w:t xml:space="preserve"> : </w:t>
+              <w:t xml:space="preserve">MDm-02 : </w:t>
             </w:r>
             <w:proofErr w:type="spellStart"/>
             <w:r>
@@ -724,22 +717,13 @@
                 <w:szCs w:val="22"/>
                 <w:lang w:eastAsia="ar-SA"/>
               </w:rPr>
-              <w:t>getJSONArrayShowHelpPlacesInOnlineMa</w:t>
-            </w:r>
-            <w:r>
-              <w:rPr>
-                <w:rFonts w:ascii="Times New Roman" w:eastAsia="SimSun" w:hAnsi="Times New Roman" w:cs="Times New Roman"/>
-                <w:kern w:val="2"/>
-                <w:szCs w:val="22"/>
-                <w:lang w:eastAsia="ar-SA"/>
-              </w:rPr>
-              <w:t>p</w:t>
+              <w:t>getJSONArrayShowHelpPlacesInOnlineMap</w:t>
             </w:r>
             <w:proofErr w:type="spellEnd"/>
           </w:p>
           <w:p>
             <w:pPr>
-              <w:pStyle w:val="a4"/>
+              <w:pStyle w:val="ListParagraph"/>
               <w:rPr>
                 <w:rFonts w:ascii="Times New Roman" w:hAnsi="Times New Roman" w:cs="Times New Roman"/>
                 <w:szCs w:val="22"/>
@@ -781,7 +765,7 @@
           </w:tcPr>
           <w:p>
             <w:pPr>
-              <w:pStyle w:val="a4"/>
+              <w:pStyle w:val="ListParagraph"/>
               <w:rPr>
                 <w:rFonts w:ascii="Times New Roman" w:hAnsi="Times New Roman" w:cs="Times New Roman"/>
               </w:rPr>
@@ -805,7 +789,7 @@
     </w:p>
     <w:tbl>
       <w:tblPr>
-        <w:tblStyle w:val="a3"/>
+        <w:tblStyle w:val="TableGrid"/>
         <w:tblW w:w="9394" w:type="dxa"/>
         <w:tblLook w:val="04A0" w:firstRow="1" w:lastRow="0" w:firstColumn="1" w:lastColumn="0" w:noHBand="0" w:noVBand="1"/>
       </w:tblPr>
@@ -1184,7 +1168,7 @@
     </w:p>
     <w:tbl>
       <w:tblPr>
-        <w:tblStyle w:val="a3"/>
+        <w:tblStyle w:val="TableGrid"/>
         <w:tblW w:w="0" w:type="auto"/>
         <w:tblLook w:val="04A0" w:firstRow="1" w:lastRow="0" w:firstColumn="1" w:lastColumn="0" w:noHBand="0" w:noVBand="1"/>
       </w:tblPr>
@@ -1397,13 +1381,7 @@
               <w:rPr>
                 <w:rFonts w:ascii="Times New Roman" w:hAnsi="Times New Roman" w:cs="Times New Roman"/>
               </w:rPr>
-              <w:t xml:space="preserve">Version </w:t>
-            </w:r>
-            <w:r>
-              <w:rPr>
-                <w:rFonts w:ascii="Times New Roman" w:hAnsi="Times New Roman" w:cs="Times New Roman"/>
-              </w:rPr>
-              <w:t>1.1</w:t>
+              <w:t>Version 1.1</w:t>
             </w:r>
           </w:p>
         </w:tc>
@@ -1539,7 +1517,7 @@
     </w:p>
     <w:tbl>
       <w:tblPr>
-        <w:tblStyle w:val="a3"/>
+        <w:tblStyle w:val="TableGrid"/>
         <w:tblW w:w="0" w:type="auto"/>
         <w:tblLook w:val="04A0" w:firstRow="1" w:lastRow="0" w:firstColumn="1" w:lastColumn="0" w:noHBand="0" w:noVBand="1"/>
       </w:tblPr>
@@ -1735,7 +1713,7 @@
           </w:tcPr>
           <w:p>
             <w:pPr>
-              <w:pStyle w:val="a4"/>
+              <w:pStyle w:val="ListParagraph"/>
               <w:numPr>
                 <w:ilvl w:val="0"/>
                 <w:numId w:val="1"/>
@@ -1804,7 +1782,7 @@
           </w:p>
           <w:p>
             <w:pPr>
-              <w:pStyle w:val="a4"/>
+              <w:pStyle w:val="ListParagraph"/>
               <w:numPr>
                 <w:ilvl w:val="0"/>
                 <w:numId w:val="3"/>
@@ -1855,7 +1833,7 @@
           </w:p>
           <w:p>
             <w:pPr>
-              <w:pStyle w:val="a4"/>
+              <w:pStyle w:val="ListParagraph"/>
               <w:numPr>
                 <w:ilvl w:val="0"/>
                 <w:numId w:val="3"/>
@@ -1899,7 +1877,7 @@
           </w:p>
           <w:p>
             <w:pPr>
-              <w:pStyle w:val="a4"/>
+              <w:pStyle w:val="ListParagraph"/>
               <w:rPr>
                 <w:rFonts w:ascii="Times New Roman" w:hAnsi="Times New Roman" w:cs="Times New Roman"/>
                 <w:szCs w:val="22"/>
@@ -1941,7 +1919,7 @@
           </w:tcPr>
           <w:p>
             <w:pPr>
-              <w:pStyle w:val="a4"/>
+              <w:pStyle w:val="ListParagraph"/>
               <w:rPr>
                 <w:rFonts w:ascii="Times New Roman" w:hAnsi="Times New Roman" w:cs="Times New Roman"/>
               </w:rPr>
@@ -1965,7 +1943,7 @@
     </w:p>
     <w:tbl>
       <w:tblPr>
-        <w:tblStyle w:val="a3"/>
+        <w:tblStyle w:val="TableGrid"/>
         <w:tblW w:w="9394" w:type="dxa"/>
         <w:tblLook w:val="04A0" w:firstRow="1" w:lastRow="0" w:firstColumn="1" w:lastColumn="0" w:noHBand="0" w:noVBand="1"/>
       </w:tblPr>
@@ -2351,7 +2329,7 @@
     </w:p>
     <w:tbl>
       <w:tblPr>
-        <w:tblStyle w:val="a3"/>
+        <w:tblStyle w:val="TableGrid"/>
         <w:tblW w:w="0" w:type="auto"/>
         <w:tblLook w:val="04A0" w:firstRow="1" w:lastRow="0" w:firstColumn="1" w:lastColumn="0" w:noHBand="0" w:noVBand="1"/>
       </w:tblPr>
@@ -2397,13 +2375,7 @@
               <w:rPr>
                 <w:rFonts w:ascii="Times New Roman" w:hAnsi="Times New Roman" w:cs="Times New Roman"/>
               </w:rPr>
-              <w:t>CR-0</w:t>
-            </w:r>
-            <w:r>
-              <w:rPr>
-                <w:rFonts w:ascii="Times New Roman" w:hAnsi="Times New Roman" w:cs="Times New Roman"/>
-              </w:rPr>
-              <w:t>3</w:t>
+              <w:t>CR-03</w:t>
             </w:r>
           </w:p>
         </w:tc>
@@ -2713,7 +2685,7 @@
     </w:p>
     <w:tbl>
       <w:tblPr>
-        <w:tblStyle w:val="a3"/>
+        <w:tblStyle w:val="TableGrid"/>
         <w:tblW w:w="0" w:type="auto"/>
         <w:tblLook w:val="04A0" w:firstRow="1" w:lastRow="0" w:firstColumn="1" w:lastColumn="0" w:noHBand="0" w:noVBand="1"/>
       </w:tblPr>
@@ -2909,7 +2881,7 @@
           </w:tcPr>
           <w:p>
             <w:pPr>
-              <w:pStyle w:val="a4"/>
+              <w:pStyle w:val="ListParagraph"/>
               <w:numPr>
                 <w:ilvl w:val="0"/>
                 <w:numId w:val="1"/>
@@ -2975,7 +2947,7 @@
           </w:p>
           <w:p>
             <w:pPr>
-              <w:pStyle w:val="a4"/>
+              <w:pStyle w:val="ListParagraph"/>
               <w:numPr>
                 <w:ilvl w:val="0"/>
                 <w:numId w:val="3"/>
@@ -3027,7 +2999,7 @@
           </w:p>
           <w:p>
             <w:pPr>
-              <w:pStyle w:val="a4"/>
+              <w:pStyle w:val="ListParagraph"/>
               <w:numPr>
                 <w:ilvl w:val="0"/>
                 <w:numId w:val="3"/>
@@ -3091,7 +3063,7 @@
           </w:tcPr>
           <w:p>
             <w:pPr>
-              <w:pStyle w:val="a4"/>
+              <w:pStyle w:val="ListParagraph"/>
               <w:rPr>
                 <w:rFonts w:ascii="Times New Roman" w:hAnsi="Times New Roman" w:cs="Times New Roman"/>
               </w:rPr>
@@ -3115,7 +3087,7 @@
     </w:p>
     <w:tbl>
       <w:tblPr>
-        <w:tblStyle w:val="a3"/>
+        <w:tblStyle w:val="TableGrid"/>
         <w:tblW w:w="9394" w:type="dxa"/>
         <w:tblLook w:val="04A0" w:firstRow="1" w:lastRow="0" w:firstColumn="1" w:lastColumn="0" w:noHBand="0" w:noVBand="1"/>
       </w:tblPr>
@@ -3508,7 +3480,7 @@
     </w:p>
     <w:tbl>
       <w:tblPr>
-        <w:tblStyle w:val="a3"/>
+        <w:tblStyle w:val="TableGrid"/>
         <w:tblW w:w="0" w:type="auto"/>
         <w:tblLook w:val="04A0" w:firstRow="1" w:lastRow="0" w:firstColumn="1" w:lastColumn="0" w:noHBand="0" w:noVBand="1"/>
       </w:tblPr>
@@ -3554,13 +3526,7 @@
               <w:rPr>
                 <w:rFonts w:ascii="Times New Roman" w:hAnsi="Times New Roman" w:cs="Times New Roman"/>
               </w:rPr>
-              <w:t>CR-0</w:t>
-            </w:r>
-            <w:r>
-              <w:rPr>
-                <w:rFonts w:ascii="Times New Roman" w:hAnsi="Times New Roman" w:cs="Times New Roman"/>
-              </w:rPr>
-              <w:t>4</w:t>
+              <w:t>CR-04</w:t>
             </w:r>
           </w:p>
         </w:tc>
@@ -3870,7 +3836,7 @@
     </w:p>
     <w:tbl>
       <w:tblPr>
-        <w:tblStyle w:val="a3"/>
+        <w:tblStyle w:val="TableGrid"/>
         <w:tblW w:w="0" w:type="auto"/>
         <w:tblLook w:val="04A0" w:firstRow="1" w:lastRow="0" w:firstColumn="1" w:lastColumn="0" w:noHBand="0" w:noVBand="1"/>
       </w:tblPr>
@@ -4066,7 +4032,7 @@
           </w:tcPr>
           <w:p>
             <w:pPr>
-              <w:pStyle w:val="a4"/>
+              <w:pStyle w:val="ListParagraph"/>
               <w:numPr>
                 <w:ilvl w:val="0"/>
                 <w:numId w:val="1"/>
@@ -4145,7 +4111,7 @@
           </w:p>
           <w:p>
             <w:pPr>
-              <w:pStyle w:val="a4"/>
+              <w:pStyle w:val="ListParagraph"/>
               <w:numPr>
                 <w:ilvl w:val="0"/>
                 <w:numId w:val="3"/>
@@ -4167,14 +4133,7 @@
                 <w:rFonts w:ascii="Times New Roman" w:hAnsi="Times New Roman" w:cs="Times New Roman"/>
                 <w:szCs w:val="22"/>
               </w:rPr>
-              <w:t>0</w:t>
-            </w:r>
-            <w:r>
-              <w:rPr>
-                <w:rFonts w:ascii="Times New Roman" w:hAnsi="Times New Roman" w:cs="Times New Roman"/>
-                <w:szCs w:val="22"/>
-              </w:rPr>
-              <w:t>7</w:t>
+              <w:t>07</w:t>
             </w:r>
             <w:r>
               <w:rPr>
@@ -4203,7 +4162,7 @@
           </w:p>
           <w:p>
             <w:pPr>
-              <w:pStyle w:val="a4"/>
+              <w:pStyle w:val="ListParagraph"/>
               <w:numPr>
                 <w:ilvl w:val="0"/>
                 <w:numId w:val="3"/>
@@ -4280,7 +4239,7 @@
           </w:tcPr>
           <w:p>
             <w:pPr>
-              <w:pStyle w:val="a4"/>
+              <w:pStyle w:val="ListParagraph"/>
               <w:rPr>
                 <w:rFonts w:ascii="Times New Roman" w:hAnsi="Times New Roman" w:cs="Times New Roman"/>
               </w:rPr>
@@ -4304,7 +4263,7 @@
     </w:p>
     <w:tbl>
       <w:tblPr>
-        <w:tblStyle w:val="a3"/>
+        <w:tblStyle w:val="TableGrid"/>
         <w:tblW w:w="9394" w:type="dxa"/>
         <w:tblLook w:val="04A0" w:firstRow="1" w:lastRow="0" w:firstColumn="1" w:lastColumn="0" w:noHBand="0" w:noVBand="1"/>
       </w:tblPr>
@@ -4704,7 +4663,7 @@
     </w:p>
     <w:tbl>
       <w:tblPr>
-        <w:tblStyle w:val="a3"/>
+        <w:tblStyle w:val="TableGrid"/>
         <w:tblW w:w="0" w:type="auto"/>
         <w:tblLook w:val="04A0" w:firstRow="1" w:lastRow="0" w:firstColumn="1" w:lastColumn="0" w:noHBand="0" w:noVBand="1"/>
       </w:tblPr>
@@ -4750,13 +4709,7 @@
               <w:rPr>
                 <w:rFonts w:ascii="Times New Roman" w:hAnsi="Times New Roman" w:cs="Times New Roman"/>
               </w:rPr>
-              <w:t>CR-0</w:t>
-            </w:r>
-            <w:r>
-              <w:rPr>
-                <w:rFonts w:ascii="Times New Roman" w:hAnsi="Times New Roman" w:cs="Times New Roman"/>
-              </w:rPr>
-              <w:t>5</w:t>
+              <w:t>CR-05</w:t>
             </w:r>
           </w:p>
         </w:tc>
@@ -5066,7 +5019,7 @@
     </w:p>
     <w:tbl>
       <w:tblPr>
-        <w:tblStyle w:val="a3"/>
+        <w:tblStyle w:val="TableGrid"/>
         <w:tblW w:w="0" w:type="auto"/>
         <w:tblLook w:val="04A0" w:firstRow="1" w:lastRow="0" w:firstColumn="1" w:lastColumn="0" w:noHBand="0" w:noVBand="1"/>
       </w:tblPr>
@@ -5262,7 +5215,7 @@
           </w:tcPr>
           <w:p>
             <w:pPr>
-              <w:pStyle w:val="a4"/>
+              <w:pStyle w:val="ListParagraph"/>
               <w:numPr>
                 <w:ilvl w:val="0"/>
                 <w:numId w:val="1"/>
@@ -5295,16 +5248,7 @@
                 <w:bCs/>
                 <w:szCs w:val="22"/>
               </w:rPr>
-              <w:t>6</w:t>
-            </w:r>
-            <w:r>
-              <w:rPr>
-                <w:rFonts w:ascii="Times New Roman" w:hAnsi="Times New Roman" w:cs="Times New Roman"/>
-                <w:b/>
-                <w:bCs/>
-                <w:szCs w:val="22"/>
-              </w:rPr>
-              <w:t xml:space="preserve"> : </w:t>
+              <w:t xml:space="preserve">6 : </w:t>
             </w:r>
             <w:proofErr w:type="spellStart"/>
             <w:r>
@@ -5365,7 +5309,7 @@
           </w:p>
           <w:p>
             <w:pPr>
-              <w:pStyle w:val="a4"/>
+              <w:pStyle w:val="ListParagraph"/>
               <w:numPr>
                 <w:ilvl w:val="0"/>
                 <w:numId w:val="3"/>
@@ -5416,7 +5360,7 @@
           </w:p>
           <w:p>
             <w:pPr>
-              <w:pStyle w:val="a4"/>
+              <w:pStyle w:val="ListParagraph"/>
               <w:numPr>
                 <w:ilvl w:val="0"/>
                 <w:numId w:val="3"/>
@@ -5431,14 +5375,7 @@
                 <w:rFonts w:ascii="Times New Roman" w:hAnsi="Times New Roman" w:cs="Times New Roman"/>
                 <w:szCs w:val="22"/>
               </w:rPr>
-              <w:t>MDm-13</w:t>
-            </w:r>
-            <w:r>
-              <w:rPr>
-                <w:rFonts w:ascii="Times New Roman" w:hAnsi="Times New Roman" w:cs="Times New Roman"/>
-                <w:szCs w:val="22"/>
-              </w:rPr>
-              <w:t xml:space="preserve"> : </w:t>
+              <w:t xml:space="preserve">MDm-13 : </w:t>
             </w:r>
             <w:proofErr w:type="spellStart"/>
             <w:r>
@@ -5486,7 +5423,7 @@
           </w:tcPr>
           <w:p>
             <w:pPr>
-              <w:pStyle w:val="a4"/>
+              <w:pStyle w:val="ListParagraph"/>
               <w:rPr>
                 <w:rFonts w:ascii="Times New Roman" w:hAnsi="Times New Roman" w:cs="Times New Roman"/>
               </w:rPr>
@@ -5503,8 +5440,6 @@
               </w:rPr>
               <w:t xml:space="preserve"> and reduce error for coding.</w:t>
             </w:r>
-            <w:bookmarkStart w:id="0" w:name="_GoBack"/>
-            <w:bookmarkEnd w:id="0"/>
           </w:p>
         </w:tc>
       </w:tr>
@@ -5518,7 +5453,7 @@
     </w:p>
     <w:tbl>
       <w:tblPr>
-        <w:tblStyle w:val="a3"/>
+        <w:tblStyle w:val="TableGrid"/>
         <w:tblW w:w="9394" w:type="dxa"/>
         <w:tblLook w:val="04A0" w:firstRow="1" w:lastRow="0" w:firstColumn="1" w:lastColumn="0" w:noHBand="0" w:noVBand="1"/>
       </w:tblPr>
@@ -5911,7 +5846,7 @@
     </w:p>
     <w:tbl>
       <w:tblPr>
-        <w:tblStyle w:val="a3"/>
+        <w:tblStyle w:val="TableGrid"/>
         <w:tblW w:w="0" w:type="auto"/>
         <w:tblLook w:val="04A0" w:firstRow="1" w:lastRow="0" w:firstColumn="1" w:lastColumn="0" w:noHBand="0" w:noVBand="1"/>
       </w:tblPr>
@@ -5957,13 +5892,7 @@
               <w:rPr>
                 <w:rFonts w:ascii="Times New Roman" w:hAnsi="Times New Roman" w:cs="Times New Roman"/>
               </w:rPr>
-              <w:t>CR-0</w:t>
-            </w:r>
-            <w:r>
-              <w:rPr>
-                <w:rFonts w:ascii="Times New Roman" w:hAnsi="Times New Roman" w:cs="Times New Roman"/>
-              </w:rPr>
-              <w:t>6</w:t>
+              <w:t>CR-06</w:t>
             </w:r>
           </w:p>
         </w:tc>
@@ -6279,7 +6208,7 @@
     </w:p>
     <w:tbl>
       <w:tblPr>
-        <w:tblStyle w:val="a3"/>
+        <w:tblStyle w:val="TableGrid"/>
         <w:tblW w:w="0" w:type="auto"/>
         <w:tblLook w:val="04A0" w:firstRow="1" w:lastRow="0" w:firstColumn="1" w:lastColumn="0" w:noHBand="0" w:noVBand="1"/>
       </w:tblPr>
@@ -6475,7 +6404,7 @@
           </w:tcPr>
           <w:p>
             <w:pPr>
-              <w:pStyle w:val="a4"/>
+              <w:pStyle w:val="ListParagraph"/>
               <w:numPr>
                 <w:ilvl w:val="0"/>
                 <w:numId w:val="1"/>
@@ -6554,7 +6483,7 @@
           </w:p>
           <w:p>
             <w:pPr>
-              <w:pStyle w:val="a4"/>
+              <w:pStyle w:val="ListParagraph"/>
               <w:numPr>
                 <w:ilvl w:val="0"/>
                 <w:numId w:val="3"/>
@@ -6596,7 +6525,7 @@
           </w:p>
           <w:p>
             <w:pPr>
-              <w:pStyle w:val="a4"/>
+              <w:pStyle w:val="ListParagraph"/>
               <w:numPr>
                 <w:ilvl w:val="0"/>
                 <w:numId w:val="3"/>
@@ -6646,7 +6575,7 @@
           </w:p>
           <w:p>
             <w:pPr>
-              <w:pStyle w:val="a4"/>
+              <w:pStyle w:val="ListParagraph"/>
               <w:numPr>
                 <w:ilvl w:val="0"/>
                 <w:numId w:val="3"/>
@@ -6714,7 +6643,7 @@
           </w:tcPr>
           <w:p>
             <w:pPr>
-              <w:pStyle w:val="a4"/>
+              <w:pStyle w:val="ListParagraph"/>
               <w:rPr>
                 <w:rFonts w:ascii="Times New Roman" w:hAnsi="Times New Roman" w:cs="Times New Roman"/>
               </w:rPr>
@@ -6738,7 +6667,7 @@
     </w:p>
     <w:tbl>
       <w:tblPr>
-        <w:tblStyle w:val="a3"/>
+        <w:tblStyle w:val="TableGrid"/>
         <w:tblW w:w="9394" w:type="dxa"/>
         <w:tblLook w:val="04A0" w:firstRow="1" w:lastRow="0" w:firstColumn="1" w:lastColumn="0" w:noHBand="0" w:noVBand="1"/>
       </w:tblPr>
@@ -7131,7 +7060,7 @@
     </w:p>
     <w:tbl>
       <w:tblPr>
-        <w:tblStyle w:val="a3"/>
+        <w:tblStyle w:val="TableGrid"/>
         <w:tblW w:w="0" w:type="auto"/>
         <w:tblLook w:val="04A0" w:firstRow="1" w:lastRow="0" w:firstColumn="1" w:lastColumn="0" w:noHBand="0" w:noVBand="1"/>
       </w:tblPr>
@@ -7177,13 +7106,7 @@
               <w:rPr>
                 <w:rFonts w:ascii="Times New Roman" w:hAnsi="Times New Roman" w:cs="Times New Roman"/>
               </w:rPr>
-              <w:t>CR-0</w:t>
-            </w:r>
-            <w:r>
-              <w:rPr>
-                <w:rFonts w:ascii="Times New Roman" w:hAnsi="Times New Roman" w:cs="Times New Roman"/>
-              </w:rPr>
-              <w:t>7</w:t>
+              <w:t>CR-07</w:t>
             </w:r>
           </w:p>
         </w:tc>
@@ -7493,7 +7416,7 @@
     </w:p>
     <w:tbl>
       <w:tblPr>
-        <w:tblStyle w:val="a3"/>
+        <w:tblStyle w:val="TableGrid"/>
         <w:tblW w:w="0" w:type="auto"/>
         <w:tblLook w:val="04A0" w:firstRow="1" w:lastRow="0" w:firstColumn="1" w:lastColumn="0" w:noHBand="0" w:noVBand="1"/>
       </w:tblPr>
@@ -7689,7 +7612,7 @@
           </w:tcPr>
           <w:p>
             <w:pPr>
-              <w:pStyle w:val="a4"/>
+              <w:pStyle w:val="ListParagraph"/>
               <w:numPr>
                 <w:ilvl w:val="0"/>
                 <w:numId w:val="1"/>
@@ -7762,7 +7685,7 @@
           </w:p>
           <w:p>
             <w:pPr>
-              <w:pStyle w:val="a4"/>
+              <w:pStyle w:val="ListParagraph"/>
               <w:numPr>
                 <w:ilvl w:val="0"/>
                 <w:numId w:val="3"/>
@@ -7848,7 +7771,7 @@
           </w:tcPr>
           <w:p>
             <w:pPr>
-              <w:pStyle w:val="a4"/>
+              <w:pStyle w:val="ListParagraph"/>
               <w:rPr>
                 <w:rFonts w:ascii="Times New Roman" w:hAnsi="Times New Roman" w:cs="Times New Roman"/>
               </w:rPr>
@@ -7906,7 +7829,7 @@
     </w:p>
     <w:tbl>
       <w:tblPr>
-        <w:tblStyle w:val="a3"/>
+        <w:tblStyle w:val="TableGrid"/>
         <w:tblW w:w="9394" w:type="dxa"/>
         <w:tblLook w:val="04A0" w:firstRow="1" w:lastRow="0" w:firstColumn="1" w:lastColumn="0" w:noHBand="0" w:noVBand="1"/>
       </w:tblPr>
@@ -8306,7 +8229,7 @@
     </w:p>
     <w:tbl>
       <w:tblPr>
-        <w:tblStyle w:val="a3"/>
+        <w:tblStyle w:val="TableGrid"/>
         <w:tblW w:w="0" w:type="auto"/>
         <w:tblLook w:val="04A0" w:firstRow="1" w:lastRow="0" w:firstColumn="1" w:lastColumn="0" w:noHBand="0" w:noVBand="1"/>
       </w:tblPr>
@@ -8352,13 +8275,7 @@
               <w:rPr>
                 <w:rFonts w:ascii="Times New Roman" w:hAnsi="Times New Roman" w:cs="Times New Roman"/>
               </w:rPr>
-              <w:t>CR-0</w:t>
-            </w:r>
-            <w:r>
-              <w:rPr>
-                <w:rFonts w:ascii="Times New Roman" w:hAnsi="Times New Roman" w:cs="Times New Roman"/>
-              </w:rPr>
-              <w:t>8</w:t>
+              <w:t>CR-08</w:t>
             </w:r>
           </w:p>
         </w:tc>
@@ -8674,7 +8591,7 @@
     </w:p>
     <w:tbl>
       <w:tblPr>
-        <w:tblStyle w:val="a3"/>
+        <w:tblStyle w:val="TableGrid"/>
         <w:tblW w:w="0" w:type="auto"/>
         <w:tblLook w:val="04A0" w:firstRow="1" w:lastRow="0" w:firstColumn="1" w:lastColumn="0" w:noHBand="0" w:noVBand="1"/>
       </w:tblPr>
@@ -8870,7 +8787,7 @@
           </w:tcPr>
           <w:p>
             <w:pPr>
-              <w:pStyle w:val="a4"/>
+              <w:pStyle w:val="ListParagraph"/>
               <w:numPr>
                 <w:ilvl w:val="0"/>
                 <w:numId w:val="1"/>
@@ -8934,14 +8851,7 @@
                 <w:rFonts w:ascii="Times New Roman" w:hAnsi="Times New Roman" w:cs="Times New Roman"/>
                 <w:szCs w:val="22"/>
               </w:rPr>
-              <w:t xml:space="preserve">description </w:t>
-            </w:r>
-            <w:r>
-              <w:rPr>
-                <w:rFonts w:ascii="Times New Roman" w:hAnsi="Times New Roman" w:cs="Times New Roman"/>
-                <w:szCs w:val="22"/>
-              </w:rPr>
-              <w:t xml:space="preserve"> </w:t>
+              <w:t xml:space="preserve">description  </w:t>
             </w:r>
             <w:r>
               <w:rPr>
@@ -8962,7 +8872,7 @@
           </w:p>
           <w:p>
             <w:pPr>
-              <w:pStyle w:val="a4"/>
+              <w:pStyle w:val="ListParagraph"/>
               <w:numPr>
                 <w:ilvl w:val="0"/>
                 <w:numId w:val="3"/>
@@ -8977,14 +8887,7 @@
                 <w:rFonts w:ascii="Times New Roman" w:hAnsi="Times New Roman" w:cs="Times New Roman"/>
                 <w:szCs w:val="22"/>
               </w:rPr>
-              <w:t>UTC-12</w:t>
-            </w:r>
-            <w:r>
-              <w:rPr>
-                <w:rFonts w:ascii="Times New Roman" w:hAnsi="Times New Roman" w:cs="Times New Roman"/>
-                <w:szCs w:val="22"/>
-              </w:rPr>
-              <w:t xml:space="preserve"> : </w:t>
+              <w:t xml:space="preserve">UTC-12 : </w:t>
             </w:r>
             <w:proofErr w:type="spellStart"/>
             <w:r>
@@ -8998,7 +8901,7 @@
           </w:p>
           <w:p>
             <w:pPr>
-              <w:pStyle w:val="a4"/>
+              <w:pStyle w:val="ListParagraph"/>
               <w:numPr>
                 <w:ilvl w:val="0"/>
                 <w:numId w:val="3"/>
@@ -9013,14 +8916,7 @@
                 <w:rFonts w:ascii="Times New Roman" w:hAnsi="Times New Roman" w:cs="Times New Roman"/>
                 <w:szCs w:val="22"/>
               </w:rPr>
-              <w:t>UTC-13</w:t>
-            </w:r>
-            <w:r>
-              <w:rPr>
-                <w:rFonts w:ascii="Times New Roman" w:hAnsi="Times New Roman" w:cs="Times New Roman"/>
-                <w:szCs w:val="22"/>
-              </w:rPr>
-              <w:t xml:space="preserve"> : </w:t>
+              <w:t xml:space="preserve">UTC-13 : </w:t>
             </w:r>
             <w:proofErr w:type="spellStart"/>
             <w:r>
@@ -9067,7 +8963,7 @@
           </w:tcPr>
           <w:p>
             <w:pPr>
-              <w:pStyle w:val="a4"/>
+              <w:pStyle w:val="ListParagraph"/>
               <w:rPr>
                 <w:rFonts w:ascii="Times New Roman" w:hAnsi="Times New Roman" w:cs="Times New Roman"/>
               </w:rPr>
@@ -9103,7 +8999,7 @@
     </w:p>
     <w:tbl>
       <w:tblPr>
-        <w:tblStyle w:val="a3"/>
+        <w:tblStyle w:val="TableGrid"/>
         <w:tblW w:w="9394" w:type="dxa"/>
         <w:tblLook w:val="04A0" w:firstRow="1" w:lastRow="0" w:firstColumn="1" w:lastColumn="0" w:noHBand="0" w:noVBand="1"/>
       </w:tblPr>
@@ -9473,6 +9369,1035 @@
         </w:rPr>
       </w:pPr>
     </w:p>
+    <w:p>
+      <w:pPr>
+        <w:rPr>
+          <w:rFonts w:ascii="Times New Roman" w:hAnsi="Times New Roman" w:cs="Times New Roman"/>
+        </w:rPr>
+      </w:pPr>
+    </w:p>
+    <w:p>
+      <w:pPr>
+        <w:rPr>
+          <w:rFonts w:ascii="Times New Roman" w:hAnsi="Times New Roman" w:cs="Times New Roman"/>
+        </w:rPr>
+      </w:pPr>
+    </w:p>
+    <w:p>
+      <w:pPr>
+        <w:rPr>
+          <w:rFonts w:ascii="Times New Roman" w:hAnsi="Times New Roman" w:cs="Times New Roman"/>
+        </w:rPr>
+      </w:pPr>
+    </w:p>
+    <w:tbl>
+      <w:tblPr>
+        <w:tblStyle w:val="TableGrid"/>
+        <w:tblW w:w="0" w:type="auto"/>
+        <w:tblLook w:val="04A0" w:firstRow="1" w:lastRow="0" w:firstColumn="1" w:lastColumn="0" w:noHBand="0" w:noVBand="1"/>
+      </w:tblPr>
+      <w:tblGrid>
+        <w:gridCol w:w="2263"/>
+        <w:gridCol w:w="7087"/>
+      </w:tblGrid>
+      <w:tr>
+        <w:tc>
+          <w:tcPr>
+            <w:tcW w:w="2263" w:type="dxa"/>
+          </w:tcPr>
+          <w:p>
+            <w:pPr>
+              <w:rPr>
+                <w:rFonts w:ascii="Times New Roman" w:hAnsi="Times New Roman" w:cs="Times New Roman"/>
+                <w:b/>
+                <w:bCs/>
+              </w:rPr>
+            </w:pPr>
+            <w:r>
+              <w:rPr>
+                <w:rFonts w:ascii="Times New Roman" w:hAnsi="Times New Roman" w:cs="Times New Roman"/>
+                <w:b/>
+                <w:bCs/>
+              </w:rPr>
+              <w:lastRenderedPageBreak/>
+              <w:t>Change Request ID</w:t>
+            </w:r>
+          </w:p>
+        </w:tc>
+        <w:tc>
+          <w:tcPr>
+            <w:tcW w:w="7087" w:type="dxa"/>
+          </w:tcPr>
+          <w:p>
+            <w:pPr>
+              <w:rPr>
+                <w:rFonts w:ascii="Times New Roman" w:hAnsi="Times New Roman" w:cs="Times New Roman"/>
+              </w:rPr>
+            </w:pPr>
+            <w:r>
+              <w:rPr>
+                <w:rFonts w:ascii="Times New Roman" w:hAnsi="Times New Roman" w:cs="Times New Roman"/>
+              </w:rPr>
+              <w:t>CR-09</w:t>
+            </w:r>
+          </w:p>
+        </w:tc>
+      </w:tr>
+      <w:tr>
+        <w:tc>
+          <w:tcPr>
+            <w:tcW w:w="2263" w:type="dxa"/>
+          </w:tcPr>
+          <w:p>
+            <w:pPr>
+              <w:rPr>
+                <w:rFonts w:ascii="Times New Roman" w:hAnsi="Times New Roman" w:cs="Times New Roman"/>
+                <w:b/>
+                <w:bCs/>
+              </w:rPr>
+            </w:pPr>
+            <w:r>
+              <w:rPr>
+                <w:rFonts w:ascii="Times New Roman" w:hAnsi="Times New Roman" w:cs="Times New Roman"/>
+                <w:b/>
+                <w:bCs/>
+              </w:rPr>
+              <w:t>Change Date</w:t>
+            </w:r>
+          </w:p>
+        </w:tc>
+        <w:tc>
+          <w:tcPr>
+            <w:tcW w:w="7087" w:type="dxa"/>
+          </w:tcPr>
+          <w:p>
+            <w:pPr>
+              <w:rPr>
+                <w:rFonts w:ascii="Times New Roman" w:hAnsi="Times New Roman" w:cs="Times New Roman"/>
+              </w:rPr>
+            </w:pPr>
+            <w:r>
+              <w:rPr>
+                <w:rFonts w:ascii="Times New Roman" w:hAnsi="Times New Roman" w:cs="Times New Roman"/>
+              </w:rPr>
+              <w:t>9 November</w:t>
+            </w:r>
+            <w:r>
+              <w:rPr>
+                <w:rFonts w:ascii="Times New Roman" w:hAnsi="Times New Roman" w:cs="Times New Roman"/>
+              </w:rPr>
+              <w:t xml:space="preserve"> 2014</w:t>
+            </w:r>
+          </w:p>
+        </w:tc>
+      </w:tr>
+      <w:tr>
+        <w:tc>
+          <w:tcPr>
+            <w:tcW w:w="2263" w:type="dxa"/>
+          </w:tcPr>
+          <w:p>
+            <w:pPr>
+              <w:rPr>
+                <w:rFonts w:ascii="Times New Roman" w:hAnsi="Times New Roman" w:cs="Times New Roman"/>
+                <w:b/>
+                <w:bCs/>
+              </w:rPr>
+            </w:pPr>
+            <w:r>
+              <w:rPr>
+                <w:rFonts w:ascii="Times New Roman" w:hAnsi="Times New Roman" w:cs="Times New Roman"/>
+                <w:b/>
+                <w:bCs/>
+              </w:rPr>
+              <w:t>Project Name</w:t>
+            </w:r>
+          </w:p>
+        </w:tc>
+        <w:tc>
+          <w:tcPr>
+            <w:tcW w:w="7087" w:type="dxa"/>
+          </w:tcPr>
+          <w:p>
+            <w:pPr>
+              <w:rPr>
+                <w:rFonts w:ascii="Times New Roman" w:hAnsi="Times New Roman" w:cs="Times New Roman"/>
+              </w:rPr>
+            </w:pPr>
+            <w:r>
+              <w:rPr>
+                <w:rFonts w:ascii="Times New Roman" w:hAnsi="Times New Roman" w:cs="Times New Roman"/>
+              </w:rPr>
+              <w:t>EIOM (Emergency Information on Mobile)</w:t>
+            </w:r>
+          </w:p>
+        </w:tc>
+      </w:tr>
+      <w:tr>
+        <w:tc>
+          <w:tcPr>
+            <w:tcW w:w="2263" w:type="dxa"/>
+          </w:tcPr>
+          <w:p>
+            <w:pPr>
+              <w:rPr>
+                <w:rFonts w:ascii="Times New Roman" w:hAnsi="Times New Roman" w:cs="Times New Roman"/>
+                <w:b/>
+                <w:bCs/>
+              </w:rPr>
+            </w:pPr>
+            <w:r>
+              <w:rPr>
+                <w:rFonts w:ascii="Times New Roman" w:hAnsi="Times New Roman" w:cs="Times New Roman"/>
+                <w:b/>
+                <w:bCs/>
+              </w:rPr>
+              <w:t>Document Name</w:t>
+            </w:r>
+          </w:p>
+        </w:tc>
+        <w:tc>
+          <w:tcPr>
+            <w:tcW w:w="7087" w:type="dxa"/>
+          </w:tcPr>
+          <w:p>
+            <w:pPr>
+              <w:rPr>
+                <w:rFonts w:ascii="Times New Roman" w:hAnsi="Times New Roman" w:cs="Times New Roman"/>
+              </w:rPr>
+            </w:pPr>
+            <w:r>
+              <w:rPr>
+                <w:rFonts w:ascii="Times New Roman" w:hAnsi="Times New Roman" w:cs="Times New Roman"/>
+              </w:rPr>
+              <w:t xml:space="preserve">Test Plan, </w:t>
+            </w:r>
+            <w:r>
+              <w:rPr>
+                <w:rFonts w:ascii="Times New Roman" w:hAnsi="Times New Roman" w:cs="Times New Roman"/>
+              </w:rPr>
+              <w:t>SRS, SDD</w:t>
+            </w:r>
+          </w:p>
+        </w:tc>
+      </w:tr>
+      <w:tr>
+        <w:tc>
+          <w:tcPr>
+            <w:tcW w:w="2263" w:type="dxa"/>
+          </w:tcPr>
+          <w:p>
+            <w:pPr>
+              <w:rPr>
+                <w:rFonts w:ascii="Times New Roman" w:hAnsi="Times New Roman" w:cs="Times New Roman"/>
+                <w:b/>
+                <w:bCs/>
+              </w:rPr>
+            </w:pPr>
+            <w:r>
+              <w:rPr>
+                <w:rFonts w:ascii="Times New Roman" w:hAnsi="Times New Roman" w:cs="Times New Roman"/>
+                <w:b/>
+                <w:bCs/>
+              </w:rPr>
+              <w:t xml:space="preserve">Document Version </w:t>
+            </w:r>
+          </w:p>
+        </w:tc>
+        <w:tc>
+          <w:tcPr>
+            <w:tcW w:w="7087" w:type="dxa"/>
+          </w:tcPr>
+          <w:p>
+            <w:pPr>
+              <w:rPr>
+                <w:rFonts w:ascii="Times New Roman" w:hAnsi="Times New Roman" w:cs="Times New Roman"/>
+              </w:rPr>
+            </w:pPr>
+            <w:r>
+              <w:rPr>
+                <w:rFonts w:ascii="Times New Roman" w:hAnsi="Times New Roman" w:cs="Times New Roman"/>
+              </w:rPr>
+              <w:t>Version 2.0</w:t>
+            </w:r>
+          </w:p>
+        </w:tc>
+      </w:tr>
+      <w:tr>
+        <w:tc>
+          <w:tcPr>
+            <w:tcW w:w="2263" w:type="dxa"/>
+            <w:vMerge w:val="restart"/>
+            <w:vAlign w:val="center"/>
+          </w:tcPr>
+          <w:p>
+            <w:pPr>
+              <w:rPr>
+                <w:rFonts w:ascii="Times New Roman" w:hAnsi="Times New Roman" w:cs="Times New Roman"/>
+                <w:b/>
+                <w:bCs/>
+              </w:rPr>
+            </w:pPr>
+            <w:r>
+              <w:rPr>
+                <w:rFonts w:ascii="Times New Roman" w:hAnsi="Times New Roman" w:cs="Times New Roman"/>
+                <w:b/>
+                <w:bCs/>
+              </w:rPr>
+              <w:t>Team Member</w:t>
+            </w:r>
+          </w:p>
+          <w:p>
+            <w:pPr>
+              <w:rPr>
+                <w:rFonts w:ascii="Times New Roman" w:hAnsi="Times New Roman" w:cs="Times New Roman"/>
+                <w:b/>
+                <w:bCs/>
+              </w:rPr>
+            </w:pPr>
+          </w:p>
+        </w:tc>
+        <w:tc>
+          <w:tcPr>
+            <w:tcW w:w="7087" w:type="dxa"/>
+          </w:tcPr>
+          <w:p>
+            <w:pPr>
+              <w:rPr>
+                <w:rFonts w:ascii="Times New Roman" w:hAnsi="Times New Roman" w:cs="Times New Roman"/>
+              </w:rPr>
+            </w:pPr>
+            <w:proofErr w:type="spellStart"/>
+            <w:r>
+              <w:rPr>
+                <w:rFonts w:ascii="Times New Roman" w:hAnsi="Times New Roman" w:cs="Times New Roman"/>
+              </w:rPr>
+              <w:t>Ms.Putchakarn</w:t>
+            </w:r>
+            <w:proofErr w:type="spellEnd"/>
+            <w:r>
+              <w:rPr>
+                <w:rFonts w:ascii="Times New Roman" w:hAnsi="Times New Roman" w:cs="Times New Roman"/>
+              </w:rPr>
+              <w:t xml:space="preserve"> </w:t>
+            </w:r>
+            <w:proofErr w:type="spellStart"/>
+            <w:r>
+              <w:rPr>
+                <w:rFonts w:ascii="Times New Roman" w:hAnsi="Times New Roman" w:cs="Times New Roman"/>
+              </w:rPr>
+              <w:t>Jaikon</w:t>
+            </w:r>
+            <w:proofErr w:type="spellEnd"/>
+          </w:p>
+        </w:tc>
+      </w:tr>
+      <w:tr>
+        <w:trPr>
+          <w:trHeight w:val="70"/>
+        </w:trPr>
+        <w:tc>
+          <w:tcPr>
+            <w:tcW w:w="2263" w:type="dxa"/>
+            <w:vMerge/>
+          </w:tcPr>
+          <w:p>
+            <w:pPr>
+              <w:rPr>
+                <w:rFonts w:ascii="Times New Roman" w:hAnsi="Times New Roman" w:cs="Times New Roman"/>
+              </w:rPr>
+            </w:pPr>
+          </w:p>
+        </w:tc>
+        <w:tc>
+          <w:tcPr>
+            <w:tcW w:w="7087" w:type="dxa"/>
+          </w:tcPr>
+          <w:p>
+            <w:pPr>
+              <w:rPr>
+                <w:rFonts w:ascii="Times New Roman" w:hAnsi="Times New Roman" w:cs="Times New Roman"/>
+              </w:rPr>
+            </w:pPr>
+            <w:proofErr w:type="spellStart"/>
+            <w:r>
+              <w:rPr>
+                <w:rFonts w:ascii="Times New Roman" w:hAnsi="Times New Roman" w:cs="Times New Roman"/>
+              </w:rPr>
+              <w:t>Ms.Sawatdiporn</w:t>
+            </w:r>
+            <w:proofErr w:type="spellEnd"/>
+            <w:r>
+              <w:rPr>
+                <w:rFonts w:ascii="Times New Roman" w:hAnsi="Times New Roman" w:cs="Times New Roman"/>
+              </w:rPr>
+              <w:t xml:space="preserve"> </w:t>
+            </w:r>
+            <w:proofErr w:type="spellStart"/>
+            <w:r>
+              <w:rPr>
+                <w:rFonts w:ascii="Times New Roman" w:hAnsi="Times New Roman" w:cs="Times New Roman"/>
+              </w:rPr>
+              <w:t>Kitirot</w:t>
+            </w:r>
+            <w:proofErr w:type="spellEnd"/>
+          </w:p>
+        </w:tc>
+      </w:tr>
+    </w:tbl>
+    <w:p>
+      <w:pPr>
+        <w:rPr>
+          <w:rFonts w:ascii="Times New Roman" w:hAnsi="Times New Roman" w:cs="Times New Roman"/>
+        </w:rPr>
+      </w:pPr>
+    </w:p>
+    <w:tbl>
+      <w:tblPr>
+        <w:tblStyle w:val="TableGrid"/>
+        <w:tblW w:w="0" w:type="auto"/>
+        <w:tblLook w:val="04A0" w:firstRow="1" w:lastRow="0" w:firstColumn="1" w:lastColumn="0" w:noHBand="0" w:noVBand="1"/>
+      </w:tblPr>
+      <w:tblGrid>
+        <w:gridCol w:w="2337"/>
+        <w:gridCol w:w="2337"/>
+        <w:gridCol w:w="2338"/>
+        <w:gridCol w:w="2338"/>
+      </w:tblGrid>
+      <w:tr>
+        <w:tc>
+          <w:tcPr>
+            <w:tcW w:w="9350" w:type="dxa"/>
+            <w:gridSpan w:val="4"/>
+          </w:tcPr>
+          <w:p>
+            <w:pPr>
+              <w:jc w:val="center"/>
+              <w:rPr>
+                <w:rFonts w:ascii="Times New Roman" w:hAnsi="Times New Roman" w:cs="Times New Roman"/>
+                <w:b/>
+                <w:bCs/>
+              </w:rPr>
+            </w:pPr>
+            <w:r>
+              <w:rPr>
+                <w:rFonts w:ascii="Times New Roman" w:hAnsi="Times New Roman" w:cs="Times New Roman"/>
+                <w:b/>
+                <w:bCs/>
+              </w:rPr>
+              <w:t>Change Detail</w:t>
+            </w:r>
+          </w:p>
+        </w:tc>
+      </w:tr>
+      <w:tr>
+        <w:tc>
+          <w:tcPr>
+            <w:tcW w:w="2337" w:type="dxa"/>
+            <w:vAlign w:val="center"/>
+          </w:tcPr>
+          <w:p>
+            <w:pPr>
+              <w:rPr>
+                <w:rFonts w:ascii="Times New Roman" w:hAnsi="Times New Roman" w:cs="Times New Roman"/>
+                <w:b/>
+                <w:bCs/>
+              </w:rPr>
+            </w:pPr>
+            <w:r>
+              <w:rPr>
+                <w:rFonts w:ascii="Times New Roman" w:hAnsi="Times New Roman" w:cs="Times New Roman"/>
+                <w:b/>
+                <w:bCs/>
+              </w:rPr>
+              <w:t>Change type</w:t>
+            </w:r>
+          </w:p>
+        </w:tc>
+        <w:tc>
+          <w:tcPr>
+            <w:tcW w:w="2337" w:type="dxa"/>
+          </w:tcPr>
+          <w:p>
+            <w:pPr>
+              <w:spacing w:line="276" w:lineRule="auto"/>
+              <w:jc w:val="center"/>
+              <w:rPr>
+                <w:rFonts w:ascii="Times New Roman" w:hAnsi="Times New Roman" w:cs="Times New Roman"/>
+                <w:b/>
+                <w:bCs/>
+              </w:rPr>
+            </w:pPr>
+            <w:r>
+              <w:rPr>
+                <w:rFonts w:ascii="Times New Roman" w:hAnsi="Times New Roman" w:cs="Times New Roman"/>
+                <w:b/>
+                <w:bCs/>
+                <w:sz w:val="42"/>
+                <w:szCs w:val="48"/>
+              </w:rPr>
+              <w:t xml:space="preserve">□ </w:t>
+            </w:r>
+            <w:r>
+              <w:rPr>
+                <w:rFonts w:ascii="Times New Roman" w:hAnsi="Times New Roman" w:cs="Times New Roman"/>
+                <w:b/>
+                <w:bCs/>
+              </w:rPr>
+              <w:t>Change</w:t>
+            </w:r>
+          </w:p>
+        </w:tc>
+        <w:tc>
+          <w:tcPr>
+            <w:tcW w:w="2338" w:type="dxa"/>
+          </w:tcPr>
+          <w:p>
+            <w:pPr>
+              <w:spacing w:line="276" w:lineRule="auto"/>
+              <w:jc w:val="center"/>
+              <w:rPr>
+                <w:rFonts w:ascii="Times New Roman" w:hAnsi="Times New Roman" w:cs="Times New Roman"/>
+                <w:b/>
+                <w:bCs/>
+              </w:rPr>
+            </w:pPr>
+            <w:r>
+              <w:rPr>
+                <w:rFonts w:ascii="Times New Roman" w:hAnsi="Times New Roman" w:cs="Times New Roman"/>
+                <w:b/>
+                <w:bCs/>
+                <w:sz w:val="42"/>
+                <w:szCs w:val="48"/>
+              </w:rPr>
+              <w:t>□</w:t>
+            </w:r>
+            <w:r>
+              <w:rPr>
+                <w:rFonts w:ascii="Times New Roman" w:hAnsi="Times New Roman" w:cs="Times New Roman"/>
+                <w:b/>
+                <w:bCs/>
+              </w:rPr>
+              <w:t xml:space="preserve"> Add</w:t>
+            </w:r>
+          </w:p>
+        </w:tc>
+        <w:tc>
+          <w:tcPr>
+            <w:tcW w:w="2338" w:type="dxa"/>
+          </w:tcPr>
+          <w:p>
+            <w:pPr>
+              <w:spacing w:line="276" w:lineRule="auto"/>
+              <w:jc w:val="center"/>
+              <w:rPr>
+                <w:rFonts w:ascii="Times New Roman" w:hAnsi="Times New Roman" w:cs="Times New Roman"/>
+                <w:b/>
+                <w:bCs/>
+              </w:rPr>
+            </w:pPr>
+            <w:r>
+              <w:rPr>
+                <w:rFonts w:ascii="Times New Roman" w:hAnsi="Times New Roman" w:cs="Times New Roman"/>
+                <w:b/>
+                <w:bCs/>
+                <w:sz w:val="42"/>
+                <w:szCs w:val="48"/>
+              </w:rPr>
+              <w:t>□</w:t>
+            </w:r>
+            <w:r>
+              <w:rPr>
+                <w:rFonts w:ascii="Times New Roman" w:hAnsi="Times New Roman" w:cs="Times New Roman"/>
+                <w:b/>
+                <w:bCs/>
+              </w:rPr>
+              <w:t xml:space="preserve"> Remove</w:t>
+            </w:r>
+          </w:p>
+        </w:tc>
+      </w:tr>
+      <w:tr>
+        <w:trPr>
+          <w:trHeight w:val="977"/>
+        </w:trPr>
+        <w:tc>
+          <w:tcPr>
+            <w:tcW w:w="2337" w:type="dxa"/>
+          </w:tcPr>
+          <w:p>
+            <w:pPr>
+              <w:rPr>
+                <w:rFonts w:ascii="Times New Roman" w:hAnsi="Times New Roman" w:cs="Times New Roman"/>
+                <w:b/>
+                <w:bCs/>
+              </w:rPr>
+            </w:pPr>
+            <w:r>
+              <w:rPr>
+                <w:rFonts w:ascii="Times New Roman" w:hAnsi="Times New Roman" w:cs="Times New Roman"/>
+                <w:b/>
+                <w:bCs/>
+              </w:rPr>
+              <w:t>Specify Location</w:t>
+            </w:r>
+          </w:p>
+        </w:tc>
+        <w:tc>
+          <w:tcPr>
+            <w:tcW w:w="7013" w:type="dxa"/>
+            <w:gridSpan w:val="3"/>
+          </w:tcPr>
+          <w:p>
+            <w:pPr>
+              <w:pStyle w:val="ListParagraph"/>
+              <w:numPr>
+                <w:ilvl w:val="0"/>
+                <w:numId w:val="1"/>
+              </w:numPr>
+              <w:rPr>
+                <w:rFonts w:ascii="Times New Roman" w:hAnsi="Times New Roman" w:cs="Times New Roman"/>
+                <w:szCs w:val="22"/>
+              </w:rPr>
+            </w:pPr>
+            <w:r>
+              <w:rPr>
+                <w:rFonts w:ascii="Times New Roman" w:hAnsi="Times New Roman" w:cs="Times New Roman"/>
+                <w:szCs w:val="22"/>
+              </w:rPr>
+              <w:t>Add new feature 6 : Support information on mobile</w:t>
+            </w:r>
+          </w:p>
+          <w:p>
+            <w:pPr>
+              <w:pStyle w:val="ListParagraph"/>
+              <w:numPr>
+                <w:ilvl w:val="0"/>
+                <w:numId w:val="1"/>
+              </w:numPr>
+              <w:rPr>
+                <w:rFonts w:ascii="Times New Roman" w:hAnsi="Times New Roman" w:cs="Times New Roman"/>
+                <w:szCs w:val="22"/>
+              </w:rPr>
+            </w:pPr>
+            <w:r>
+              <w:rPr>
+                <w:rFonts w:ascii="Times New Roman" w:hAnsi="Times New Roman" w:cs="Times New Roman"/>
+                <w:szCs w:val="22"/>
+              </w:rPr>
+              <w:t xml:space="preserve">Move </w:t>
+            </w:r>
+            <w:r>
+              <w:rPr>
+                <w:rFonts w:ascii="Times New Roman" w:hAnsi="Times New Roman" w:cs="Times New Roman"/>
+                <w:b/>
+                <w:bCs/>
+                <w:szCs w:val="22"/>
+              </w:rPr>
+              <w:t>URS-16 to URS-18</w:t>
+            </w:r>
+            <w:r>
+              <w:rPr>
+                <w:rFonts w:ascii="Times New Roman" w:hAnsi="Times New Roman" w:cs="Times New Roman"/>
+                <w:szCs w:val="22"/>
+              </w:rPr>
+              <w:t xml:space="preserve"> of feature5 into feature6</w:t>
+            </w:r>
+            <w:bookmarkStart w:id="0" w:name="_GoBack"/>
+            <w:bookmarkEnd w:id="0"/>
+          </w:p>
+        </w:tc>
+      </w:tr>
+      <w:tr>
+        <w:trPr>
+          <w:trHeight w:val="716"/>
+        </w:trPr>
+        <w:tc>
+          <w:tcPr>
+            <w:tcW w:w="2337" w:type="dxa"/>
+          </w:tcPr>
+          <w:p>
+            <w:pPr>
+              <w:rPr>
+                <w:rFonts w:ascii="Times New Roman" w:hAnsi="Times New Roman" w:cs="Times New Roman"/>
+                <w:b/>
+                <w:bCs/>
+              </w:rPr>
+            </w:pPr>
+            <w:r>
+              <w:rPr>
+                <w:rFonts w:ascii="Times New Roman" w:hAnsi="Times New Roman" w:cs="Times New Roman"/>
+                <w:b/>
+                <w:bCs/>
+              </w:rPr>
+              <w:t>Change Reason</w:t>
+            </w:r>
+          </w:p>
+        </w:tc>
+        <w:tc>
+          <w:tcPr>
+            <w:tcW w:w="7013" w:type="dxa"/>
+            <w:gridSpan w:val="3"/>
+          </w:tcPr>
+          <w:p>
+            <w:pPr>
+              <w:rPr>
+                <w:rFonts w:ascii="Times New Roman" w:hAnsi="Times New Roman" w:cs="Times New Roman"/>
+              </w:rPr>
+            </w:pPr>
+            <w:r>
+              <w:rPr>
+                <w:rFonts w:ascii="Times New Roman" w:hAnsi="Times New Roman" w:cs="Times New Roman"/>
+              </w:rPr>
+              <w:t>The name and scope of feature5 does not cover with URS-16 to URS-18</w:t>
+            </w:r>
+          </w:p>
+        </w:tc>
+      </w:tr>
+    </w:tbl>
+    <w:p>
+      <w:pPr>
+        <w:rPr>
+          <w:rFonts w:ascii="Times New Roman" w:hAnsi="Times New Roman" w:cs="Times New Roman"/>
+        </w:rPr>
+      </w:pPr>
+    </w:p>
+    <w:tbl>
+      <w:tblPr>
+        <w:tblStyle w:val="TableGrid"/>
+        <w:tblW w:w="9394" w:type="dxa"/>
+        <w:tblLook w:val="04A0" w:firstRow="1" w:lastRow="0" w:firstColumn="1" w:lastColumn="0" w:noHBand="0" w:noVBand="1"/>
+      </w:tblPr>
+      <w:tblGrid>
+        <w:gridCol w:w="3130"/>
+        <w:gridCol w:w="3131"/>
+        <w:gridCol w:w="3133"/>
+      </w:tblGrid>
+      <w:tr>
+        <w:trPr>
+          <w:trHeight w:val="603"/>
+        </w:trPr>
+        <w:tc>
+          <w:tcPr>
+            <w:tcW w:w="9394" w:type="dxa"/>
+            <w:gridSpan w:val="3"/>
+            <w:vAlign w:val="center"/>
+          </w:tcPr>
+          <w:p>
+            <w:pPr>
+              <w:jc w:val="center"/>
+              <w:rPr>
+                <w:rFonts w:ascii="Times New Roman" w:hAnsi="Times New Roman" w:cs="Times New Roman"/>
+                <w:b/>
+                <w:bCs/>
+              </w:rPr>
+            </w:pPr>
+            <w:r>
+              <w:rPr>
+                <w:rFonts w:ascii="Times New Roman" w:hAnsi="Times New Roman" w:cs="Times New Roman"/>
+                <w:b/>
+                <w:bCs/>
+              </w:rPr>
+              <w:t>Request Approve</w:t>
+            </w:r>
+          </w:p>
+        </w:tc>
+      </w:tr>
+      <w:tr>
+        <w:trPr>
+          <w:trHeight w:val="569"/>
+        </w:trPr>
+        <w:tc>
+          <w:tcPr>
+            <w:tcW w:w="3130" w:type="dxa"/>
+          </w:tcPr>
+          <w:p>
+            <w:pPr>
+              <w:rPr>
+                <w:rFonts w:ascii="Times New Roman" w:hAnsi="Times New Roman" w:cs="Times New Roman"/>
+              </w:rPr>
+            </w:pPr>
+          </w:p>
+        </w:tc>
+        <w:tc>
+          <w:tcPr>
+            <w:tcW w:w="3131" w:type="dxa"/>
+          </w:tcPr>
+          <w:p>
+            <w:pPr>
+              <w:jc w:val="center"/>
+              <w:rPr>
+                <w:rFonts w:ascii="Times New Roman" w:hAnsi="Times New Roman" w:cs="Times New Roman"/>
+                <w:b/>
+                <w:bCs/>
+              </w:rPr>
+            </w:pPr>
+            <w:r>
+              <w:rPr>
+                <w:rFonts w:ascii="Times New Roman" w:hAnsi="Times New Roman" w:cs="Times New Roman"/>
+                <w:b/>
+                <w:bCs/>
+              </w:rPr>
+              <w:t>Name</w:t>
+            </w:r>
+          </w:p>
+        </w:tc>
+        <w:tc>
+          <w:tcPr>
+            <w:tcW w:w="3133" w:type="dxa"/>
+          </w:tcPr>
+          <w:p>
+            <w:pPr>
+              <w:jc w:val="center"/>
+              <w:rPr>
+                <w:rFonts w:ascii="Times New Roman" w:hAnsi="Times New Roman" w:cs="Times New Roman"/>
+                <w:b/>
+                <w:bCs/>
+              </w:rPr>
+            </w:pPr>
+            <w:r>
+              <w:rPr>
+                <w:rFonts w:ascii="Times New Roman" w:hAnsi="Times New Roman" w:cs="Times New Roman"/>
+                <w:b/>
+                <w:bCs/>
+              </w:rPr>
+              <w:t>Signature</w:t>
+            </w:r>
+          </w:p>
+        </w:tc>
+      </w:tr>
+      <w:tr>
+        <w:trPr>
+          <w:trHeight w:val="754"/>
+        </w:trPr>
+        <w:tc>
+          <w:tcPr>
+            <w:tcW w:w="3130" w:type="dxa"/>
+          </w:tcPr>
+          <w:p>
+            <w:pPr>
+              <w:jc w:val="center"/>
+              <w:rPr>
+                <w:rFonts w:ascii="Times New Roman" w:hAnsi="Times New Roman" w:cs="Times New Roman"/>
+                <w:b/>
+                <w:bCs/>
+              </w:rPr>
+            </w:pPr>
+            <w:r>
+              <w:rPr>
+                <w:rFonts w:ascii="Times New Roman" w:hAnsi="Times New Roman" w:cs="Times New Roman"/>
+                <w:b/>
+                <w:bCs/>
+              </w:rPr>
+              <w:t>Request Person</w:t>
+            </w:r>
+          </w:p>
+        </w:tc>
+        <w:tc>
+          <w:tcPr>
+            <w:tcW w:w="3131" w:type="dxa"/>
+          </w:tcPr>
+          <w:p>
+            <w:pPr>
+              <w:jc w:val="center"/>
+              <w:rPr>
+                <w:rFonts w:ascii="Times New Roman" w:hAnsi="Times New Roman" w:cs="Times New Roman"/>
+              </w:rPr>
+            </w:pPr>
+            <w:proofErr w:type="spellStart"/>
+            <w:r>
+              <w:rPr>
+                <w:rFonts w:ascii="Times New Roman" w:hAnsi="Times New Roman" w:cs="Times New Roman"/>
+              </w:rPr>
+              <w:t>Ms.Sawatdiporn</w:t>
+            </w:r>
+            <w:proofErr w:type="spellEnd"/>
+            <w:r>
+              <w:rPr>
+                <w:rFonts w:ascii="Times New Roman" w:hAnsi="Times New Roman" w:cs="Times New Roman"/>
+              </w:rPr>
+              <w:t xml:space="preserve"> </w:t>
+            </w:r>
+            <w:proofErr w:type="spellStart"/>
+            <w:r>
+              <w:rPr>
+                <w:rFonts w:ascii="Times New Roman" w:hAnsi="Times New Roman" w:cs="Times New Roman"/>
+              </w:rPr>
+              <w:t>Kitirot</w:t>
+            </w:r>
+            <w:proofErr w:type="spellEnd"/>
+          </w:p>
+        </w:tc>
+        <w:tc>
+          <w:tcPr>
+            <w:tcW w:w="3133" w:type="dxa"/>
+          </w:tcPr>
+          <w:p>
+            <w:pPr>
+              <w:rPr>
+                <w:rFonts w:ascii="Times New Roman" w:hAnsi="Times New Roman" w:cs="Times New Roman"/>
+              </w:rPr>
+            </w:pPr>
+          </w:p>
+        </w:tc>
+      </w:tr>
+      <w:tr>
+        <w:trPr>
+          <w:trHeight w:val="702"/>
+        </w:trPr>
+        <w:tc>
+          <w:tcPr>
+            <w:tcW w:w="3130" w:type="dxa"/>
+          </w:tcPr>
+          <w:p>
+            <w:pPr>
+              <w:jc w:val="center"/>
+              <w:rPr>
+                <w:rFonts w:ascii="Times New Roman" w:hAnsi="Times New Roman" w:cs="Times New Roman"/>
+                <w:b/>
+                <w:bCs/>
+              </w:rPr>
+            </w:pPr>
+            <w:r>
+              <w:rPr>
+                <w:rFonts w:ascii="Times New Roman" w:hAnsi="Times New Roman" w:cs="Times New Roman"/>
+                <w:b/>
+                <w:bCs/>
+              </w:rPr>
+              <w:t>Review Person</w:t>
+            </w:r>
+          </w:p>
+        </w:tc>
+        <w:tc>
+          <w:tcPr>
+            <w:tcW w:w="3131" w:type="dxa"/>
+          </w:tcPr>
+          <w:p>
+            <w:pPr>
+              <w:jc w:val="center"/>
+              <w:rPr>
+                <w:rFonts w:ascii="Times New Roman" w:hAnsi="Times New Roman" w:cs="Times New Roman"/>
+              </w:rPr>
+            </w:pPr>
+            <w:proofErr w:type="spellStart"/>
+            <w:r>
+              <w:rPr>
+                <w:rFonts w:ascii="Times New Roman" w:hAnsi="Times New Roman" w:cs="Times New Roman"/>
+              </w:rPr>
+              <w:t>Ms.Putchakarn</w:t>
+            </w:r>
+            <w:proofErr w:type="spellEnd"/>
+            <w:r>
+              <w:rPr>
+                <w:rFonts w:ascii="Times New Roman" w:hAnsi="Times New Roman" w:cs="Times New Roman"/>
+              </w:rPr>
+              <w:t xml:space="preserve"> </w:t>
+            </w:r>
+            <w:proofErr w:type="spellStart"/>
+            <w:r>
+              <w:rPr>
+                <w:rFonts w:ascii="Times New Roman" w:hAnsi="Times New Roman" w:cs="Times New Roman"/>
+              </w:rPr>
+              <w:t>Jaikon</w:t>
+            </w:r>
+            <w:proofErr w:type="spellEnd"/>
+            <w:r>
+              <w:rPr>
+                <w:rFonts w:ascii="Times New Roman" w:hAnsi="Times New Roman" w:cs="Times New Roman"/>
+              </w:rPr>
+              <w:t xml:space="preserve"> </w:t>
+            </w:r>
+          </w:p>
+        </w:tc>
+        <w:tc>
+          <w:tcPr>
+            <w:tcW w:w="3133" w:type="dxa"/>
+          </w:tcPr>
+          <w:p>
+            <w:pPr>
+              <w:rPr>
+                <w:rFonts w:ascii="Times New Roman" w:hAnsi="Times New Roman" w:cs="Times New Roman"/>
+              </w:rPr>
+            </w:pPr>
+          </w:p>
+        </w:tc>
+      </w:tr>
+      <w:tr>
+        <w:trPr>
+          <w:trHeight w:val="752"/>
+        </w:trPr>
+        <w:tc>
+          <w:tcPr>
+            <w:tcW w:w="3130" w:type="dxa"/>
+          </w:tcPr>
+          <w:p>
+            <w:pPr>
+              <w:jc w:val="center"/>
+              <w:rPr>
+                <w:rFonts w:ascii="Times New Roman" w:hAnsi="Times New Roman" w:cs="Times New Roman"/>
+                <w:b/>
+                <w:bCs/>
+              </w:rPr>
+            </w:pPr>
+            <w:r>
+              <w:rPr>
+                <w:rFonts w:ascii="Times New Roman" w:hAnsi="Times New Roman" w:cs="Times New Roman"/>
+                <w:b/>
+                <w:bCs/>
+              </w:rPr>
+              <w:t>Approve Person</w:t>
+            </w:r>
+          </w:p>
+        </w:tc>
+        <w:tc>
+          <w:tcPr>
+            <w:tcW w:w="3131" w:type="dxa"/>
+          </w:tcPr>
+          <w:p>
+            <w:pPr>
+              <w:jc w:val="center"/>
+              <w:rPr>
+                <w:rFonts w:ascii="Times New Roman" w:hAnsi="Times New Roman" w:cs="Times New Roman"/>
+              </w:rPr>
+            </w:pPr>
+            <w:proofErr w:type="spellStart"/>
+            <w:r>
+              <w:rPr>
+                <w:rFonts w:ascii="Times New Roman" w:hAnsi="Times New Roman" w:cs="Times New Roman"/>
+              </w:rPr>
+              <w:t>Dr.Chartchai</w:t>
+            </w:r>
+            <w:proofErr w:type="spellEnd"/>
+            <w:r>
+              <w:rPr>
+                <w:rFonts w:ascii="Times New Roman" w:hAnsi="Times New Roman" w:cs="Times New Roman"/>
+              </w:rPr>
+              <w:t xml:space="preserve"> </w:t>
+            </w:r>
+            <w:proofErr w:type="spellStart"/>
+            <w:r>
+              <w:rPr>
+                <w:rFonts w:ascii="Times New Roman" w:hAnsi="Times New Roman" w:cs="Times New Roman"/>
+              </w:rPr>
+              <w:t>Doungsa-ard</w:t>
+            </w:r>
+            <w:proofErr w:type="spellEnd"/>
+          </w:p>
+        </w:tc>
+        <w:tc>
+          <w:tcPr>
+            <w:tcW w:w="3133" w:type="dxa"/>
+          </w:tcPr>
+          <w:p>
+            <w:pPr>
+              <w:rPr>
+                <w:rFonts w:ascii="Times New Roman" w:hAnsi="Times New Roman" w:cs="Times New Roman"/>
+              </w:rPr>
+            </w:pPr>
+          </w:p>
+        </w:tc>
+      </w:tr>
+    </w:tbl>
     <w:p>
       <w:pPr>
         <w:rPr>
@@ -9491,11 +10416,11 @@
 </file>
 
 <file path=word/numbering.xml><?xml version="1.0" encoding="utf-8"?>
-<w:numbering xmlns:wpc="http://schemas.microsoft.com/office/word/2010/wordprocessingCanvas" xmlns:mc="http://schemas.openxmlformats.org/markup-compatibility/2006" xmlns:o="urn:schemas-microsoft-com:office:office" xmlns:r="http://schemas.openxmlformats.org/officeDocument/2006/relationships" xmlns:m="http://schemas.openxmlformats.org/officeDocument/2006/math" xmlns:v="urn:schemas-microsoft-com:vml" xmlns:wp14="http://schemas.microsoft.com/office/word/2010/wordprocessingDrawing" xmlns:wp="http://schemas.openxmlformats.org/drawingml/2006/wordprocessingDrawing" xmlns:w10="urn:schemas-microsoft-com:office:word" xmlns:w="http://schemas.openxmlformats.org/wordprocessingml/2006/main" xmlns:w14="http://schemas.microsoft.com/office/word/2010/wordml" xmlns:wpg="http://schemas.microsoft.com/office/word/2010/wordprocessingGroup" xmlns:wpi="http://schemas.microsoft.com/office/word/2010/wordprocessingInk" xmlns:wne="http://schemas.microsoft.com/office/word/2006/wordml" xmlns:wps="http://schemas.microsoft.com/office/word/2010/wordprocessingShape" mc:Ignorable="w14 wp14">
+<w:numbering xmlns:wpc="http://schemas.microsoft.com/office/word/2010/wordprocessingCanvas" xmlns:mc="http://schemas.openxmlformats.org/markup-compatibility/2006" xmlns:o="urn:schemas-microsoft-com:office:office" xmlns:r="http://schemas.openxmlformats.org/officeDocument/2006/relationships" xmlns:m="http://schemas.openxmlformats.org/officeDocument/2006/math" xmlns:v="urn:schemas-microsoft-com:vml" xmlns:wp14="http://schemas.microsoft.com/office/word/2010/wordprocessingDrawing" xmlns:wp="http://schemas.openxmlformats.org/drawingml/2006/wordprocessingDrawing" xmlns:w10="urn:schemas-microsoft-com:office:word" xmlns:w="http://schemas.openxmlformats.org/wordprocessingml/2006/main" xmlns:w14="http://schemas.microsoft.com/office/word/2010/wordml" xmlns:w15="http://schemas.microsoft.com/office/word/2012/wordml" xmlns:wpg="http://schemas.microsoft.com/office/word/2010/wordprocessingGroup" xmlns:wpi="http://schemas.microsoft.com/office/word/2010/wordprocessingInk" xmlns:wne="http://schemas.microsoft.com/office/word/2006/wordml" xmlns:wps="http://schemas.microsoft.com/office/word/2010/wordprocessingShape" mc:Ignorable="w14 w15 wp14">
   <w:abstractNum w:abstractNumId="0">
     <w:nsid w:val="17671163"/>
     <w:multiLevelType w:val="hybridMultilevel"/>
-    <w:tmpl w:val="6694C1AC"/>
+    <w:tmpl w:val="69B26172"/>
     <w:lvl w:ilvl="0" w:tplc="04090001">
       <w:start w:val="1"/>
       <w:numFmt w:val="bullet"/>
@@ -9843,7 +10768,7 @@
 </file>
 
 <file path=word/styles.xml><?xml version="1.0" encoding="utf-8"?>
-<w:styles xmlns:mc="http://schemas.openxmlformats.org/markup-compatibility/2006" xmlns:r="http://schemas.openxmlformats.org/officeDocument/2006/relationships" xmlns:w="http://schemas.openxmlformats.org/wordprocessingml/2006/main" xmlns:w14="http://schemas.microsoft.com/office/word/2010/wordml" mc:Ignorable="w14">
+<w:styles xmlns:mc="http://schemas.openxmlformats.org/markup-compatibility/2006" xmlns:r="http://schemas.openxmlformats.org/officeDocument/2006/relationships" xmlns:w="http://schemas.openxmlformats.org/wordprocessingml/2006/main" xmlns:w14="http://schemas.microsoft.com/office/word/2010/wordml" xmlns:w15="http://schemas.microsoft.com/office/word/2012/wordml" mc:Ignorable="w14 w15">
   <w:docDefaults>
     <w:rPrDefault>
       <w:rPr>
@@ -9859,154 +10784,388 @@
       </w:pPr>
     </w:pPrDefault>
   </w:docDefaults>
-  <w:latentStyles w:defLockedState="0" w:defUIPriority="99" w:defSemiHidden="1" w:defUnhideWhenUsed="1" w:defQFormat="0" w:count="267">
-    <w:lsdException w:name="Normal" w:semiHidden="0" w:uiPriority="0" w:unhideWhenUsed="0" w:qFormat="1"/>
-    <w:lsdException w:name="heading 1" w:semiHidden="0" w:uiPriority="9" w:unhideWhenUsed="0" w:qFormat="1"/>
-    <w:lsdException w:name="heading 2" w:uiPriority="9" w:qFormat="1"/>
-    <w:lsdException w:name="heading 3" w:uiPriority="9" w:qFormat="1"/>
-    <w:lsdException w:name="heading 4" w:uiPriority="9" w:qFormat="1"/>
-    <w:lsdException w:name="heading 5" w:uiPriority="9" w:qFormat="1"/>
-    <w:lsdException w:name="heading 6" w:uiPriority="9" w:qFormat="1"/>
-    <w:lsdException w:name="heading 7" w:uiPriority="9" w:qFormat="1"/>
-    <w:lsdException w:name="heading 8" w:uiPriority="9" w:qFormat="1"/>
-    <w:lsdException w:name="heading 9" w:uiPriority="9" w:qFormat="1"/>
-    <w:lsdException w:name="toc 1" w:uiPriority="39"/>
-    <w:lsdException w:name="toc 2" w:uiPriority="39"/>
-    <w:lsdException w:name="toc 3" w:uiPriority="39"/>
-    <w:lsdException w:name="toc 4" w:uiPriority="39"/>
-    <w:lsdException w:name="toc 5" w:uiPriority="39"/>
-    <w:lsdException w:name="toc 6" w:uiPriority="39"/>
-    <w:lsdException w:name="toc 7" w:uiPriority="39"/>
-    <w:lsdException w:name="toc 8" w:uiPriority="39"/>
-    <w:lsdException w:name="toc 9" w:uiPriority="39"/>
-    <w:lsdException w:name="caption" w:uiPriority="35" w:qFormat="1"/>
-    <w:lsdException w:name="Title" w:semiHidden="0" w:uiPriority="10" w:unhideWhenUsed="0" w:qFormat="1"/>
-    <w:lsdException w:name="Default Paragraph Font" w:uiPriority="1"/>
-    <w:lsdException w:name="Subtitle" w:semiHidden="0" w:uiPriority="11" w:unhideWhenUsed="0" w:qFormat="1"/>
-    <w:lsdException w:name="Strong" w:semiHidden="0" w:uiPriority="22" w:unhideWhenUsed="0" w:qFormat="1"/>
-    <w:lsdException w:name="Emphasis" w:semiHidden="0" w:uiPriority="20" w:unhideWhenUsed="0" w:qFormat="1"/>
-    <w:lsdException w:name="Table Grid" w:semiHidden="0" w:uiPriority="39" w:unhideWhenUsed="0"/>
-    <w:lsdException w:name="Placeholder Text" w:unhideWhenUsed="0"/>
-    <w:lsdException w:name="No Spacing" w:semiHidden="0" w:uiPriority="1" w:unhideWhenUsed="0" w:qFormat="1"/>
-    <w:lsdException w:name="Light Shading" w:semiHidden="0" w:uiPriority="60" w:unhideWhenUsed="0"/>
-    <w:lsdException w:name="Light List" w:semiHidden="0" w:uiPriority="61" w:unhideWhenUsed="0"/>
-    <w:lsdException w:name="Light Grid" w:semiHidden="0" w:uiPriority="62" w:unhideWhenUsed="0"/>
-    <w:lsdException w:name="Medium Shading 1" w:semiHidden="0" w:uiPriority="63" w:unhideWhenUsed="0"/>
-    <w:lsdException w:name="Medium Shading 2" w:semiHidden="0" w:uiPriority="64" w:unhideWhenUsed="0"/>
-    <w:lsdException w:name="Medium List 1" w:semiHidden="0" w:uiPriority="65" w:unhideWhenUsed="0"/>
-    <w:lsdException w:name="Medium List 2" w:semiHidden="0" w:uiPriority="66" w:unhideWhenUsed="0"/>
-    <w:lsdException w:name="Medium Grid 1" w:semiHidden="0" w:uiPriority="67" w:unhideWhenUsed="0"/>
-    <w:lsdException w:name="Medium Grid 2" w:semiHidden="0" w:uiPriority="68" w:unhideWhenUsed="0"/>
-    <w:lsdException w:name="Medium Grid 3" w:semiHidden="0" w:uiPriority="69" w:unhideWhenUsed="0"/>
-    <w:lsdException w:name="Dark List" w:semiHidden="0" w:uiPriority="70" w:unhideWhenUsed="0"/>
-    <w:lsdException w:name="Colorful Shading" w:semiHidden="0" w:uiPriority="71" w:unhideWhenUsed="0"/>
-    <w:lsdException w:name="Colorful List" w:semiHidden="0" w:uiPriority="72" w:unhideWhenUsed="0"/>
-    <w:lsdException w:name="Colorful Grid" w:semiHidden="0" w:uiPriority="73" w:unhideWhenUsed="0"/>
-    <w:lsdException w:name="Light Shading Accent 1" w:semiHidden="0" w:uiPriority="60" w:unhideWhenUsed="0"/>
-    <w:lsdException w:name="Light List Accent 1" w:semiHidden="0" w:uiPriority="61" w:unhideWhenUsed="0"/>
-    <w:lsdException w:name="Light Grid Accent 1" w:semiHidden="0" w:uiPriority="62" w:unhideWhenUsed="0"/>
-    <w:lsdException w:name="Medium Shading 1 Accent 1" w:semiHidden="0" w:uiPriority="63" w:unhideWhenUsed="0"/>
-    <w:lsdException w:name="Medium Shading 2 Accent 1" w:semiHidden="0" w:uiPriority="64" w:unhideWhenUsed="0"/>
-    <w:lsdException w:name="Medium List 1 Accent 1" w:semiHidden="0" w:uiPriority="65" w:unhideWhenUsed="0"/>
-    <w:lsdException w:name="Revision" w:unhideWhenUsed="0"/>
-    <w:lsdException w:name="List Paragraph" w:semiHidden="0" w:uiPriority="34" w:unhideWhenUsed="0" w:qFormat="1"/>
-    <w:lsdException w:name="Quote" w:semiHidden="0" w:uiPriority="29" w:unhideWhenUsed="0" w:qFormat="1"/>
-    <w:lsdException w:name="Intense Quote" w:semiHidden="0" w:uiPriority="30" w:unhideWhenUsed="0" w:qFormat="1"/>
-    <w:lsdException w:name="Medium List 2 Accent 1" w:semiHidden="0" w:uiPriority="66" w:unhideWhenUsed="0"/>
-    <w:lsdException w:name="Medium Grid 1 Accent 1" w:semiHidden="0" w:uiPriority="67" w:unhideWhenUsed="0"/>
-    <w:lsdException w:name="Medium Grid 2 Accent 1" w:semiHidden="0" w:uiPriority="68" w:unhideWhenUsed="0"/>
-    <w:lsdException w:name="Medium Grid 3 Accent 1" w:semiHidden="0" w:uiPriority="69" w:unhideWhenUsed="0"/>
-    <w:lsdException w:name="Dark List Accent 1" w:semiHidden="0" w:uiPriority="70" w:unhideWhenUsed="0"/>
-    <w:lsdException w:name="Colorful Shading Accent 1" w:semiHidden="0" w:uiPriority="71" w:unhideWhenUsed="0"/>
-    <w:lsdException w:name="Colorful List Accent 1" w:semiHidden="0" w:uiPriority="72" w:unhideWhenUsed="0"/>
-    <w:lsdException w:name="Colorful Grid Accent 1" w:semiHidden="0" w:uiPriority="73" w:unhideWhenUsed="0"/>
-    <w:lsdException w:name="Light Shading Accent 2" w:semiHidden="0" w:uiPriority="60" w:unhideWhenUsed="0"/>
-    <w:lsdException w:name="Light List Accent 2" w:semiHidden="0" w:uiPriority="61" w:unhideWhenUsed="0"/>
-    <w:lsdException w:name="Light Grid Accent 2" w:semiHidden="0" w:uiPriority="62" w:unhideWhenUsed="0"/>
-    <w:lsdException w:name="Medium Shading 1 Accent 2" w:semiHidden="0" w:uiPriority="63" w:unhideWhenUsed="0"/>
-    <w:lsdException w:name="Medium Shading 2 Accent 2" w:semiHidden="0" w:uiPriority="64" w:unhideWhenUsed="0"/>
-    <w:lsdException w:name="Medium List 1 Accent 2" w:semiHidden="0" w:uiPriority="65" w:unhideWhenUsed="0"/>
-    <w:lsdException w:name="Medium List 2 Accent 2" w:semiHidden="0" w:uiPriority="66" w:unhideWhenUsed="0"/>
-    <w:lsdException w:name="Medium Grid 1 Accent 2" w:semiHidden="0" w:uiPriority="67" w:unhideWhenUsed="0"/>
-    <w:lsdException w:name="Medium Grid 2 Accent 2" w:semiHidden="0" w:uiPriority="68" w:unhideWhenUsed="0"/>
-    <w:lsdException w:name="Medium Grid 3 Accent 2" w:semiHidden="0" w:uiPriority="69" w:unhideWhenUsed="0"/>
-    <w:lsdException w:name="Dark List Accent 2" w:semiHidden="0" w:uiPriority="70" w:unhideWhenUsed="0"/>
-    <w:lsdException w:name="Colorful Shading Accent 2" w:semiHidden="0" w:uiPriority="71" w:unhideWhenUsed="0"/>
-    <w:lsdException w:name="Colorful List Accent 2" w:semiHidden="0" w:uiPriority="72" w:unhideWhenUsed="0"/>
-    <w:lsdException w:name="Colorful Grid Accent 2" w:semiHidden="0" w:uiPriority="73" w:unhideWhenUsed="0"/>
-    <w:lsdException w:name="Light Shading Accent 3" w:semiHidden="0" w:uiPriority="60" w:unhideWhenUsed="0"/>
-    <w:lsdException w:name="Light List Accent 3" w:semiHidden="0" w:uiPriority="61" w:unhideWhenUsed="0"/>
-    <w:lsdException w:name="Light Grid Accent 3" w:semiHidden="0" w:uiPriority="62" w:unhideWhenUsed="0"/>
-    <w:lsdException w:name="Medium Shading 1 Accent 3" w:semiHidden="0" w:uiPriority="63" w:unhideWhenUsed="0"/>
-    <w:lsdException w:name="Medium Shading 2 Accent 3" w:semiHidden="0" w:uiPriority="64" w:unhideWhenUsed="0"/>
-    <w:lsdException w:name="Medium List 1 Accent 3" w:semiHidden="0" w:uiPriority="65" w:unhideWhenUsed="0"/>
-    <w:lsdException w:name="Medium List 2 Accent 3" w:semiHidden="0" w:uiPriority="66" w:unhideWhenUsed="0"/>
-    <w:lsdException w:name="Medium Grid 1 Accent 3" w:semiHidden="0" w:uiPriority="67" w:unhideWhenUsed="0"/>
-    <w:lsdException w:name="Medium Grid 2 Accent 3" w:semiHidden="0" w:uiPriority="68" w:unhideWhenUsed="0"/>
-    <w:lsdException w:name="Medium Grid 3 Accent 3" w:semiHidden="0" w:uiPriority="69" w:unhideWhenUsed="0"/>
-    <w:lsdException w:name="Dark List Accent 3" w:semiHidden="0" w:uiPriority="70" w:unhideWhenUsed="0"/>
-    <w:lsdException w:name="Colorful Shading Accent 3" w:semiHidden="0" w:uiPriority="71" w:unhideWhenUsed="0"/>
-    <w:lsdException w:name="Colorful List Accent 3" w:semiHidden="0" w:uiPriority="72" w:unhideWhenUsed="0"/>
-    <w:lsdException w:name="Colorful Grid Accent 3" w:semiHidden="0" w:uiPriority="73" w:unhideWhenUsed="0"/>
-    <w:lsdException w:name="Light Shading Accent 4" w:semiHidden="0" w:uiPriority="60" w:unhideWhenUsed="0"/>
-    <w:lsdException w:name="Light List Accent 4" w:semiHidden="0" w:uiPriority="61" w:unhideWhenUsed="0"/>
-    <w:lsdException w:name="Light Grid Accent 4" w:semiHidden="0" w:uiPriority="62" w:unhideWhenUsed="0"/>
-    <w:lsdException w:name="Medium Shading 1 Accent 4" w:semiHidden="0" w:uiPriority="63" w:unhideWhenUsed="0"/>
-    <w:lsdException w:name="Medium Shading 2 Accent 4" w:semiHidden="0" w:uiPriority="64" w:unhideWhenUsed="0"/>
-    <w:lsdException w:name="Medium List 1 Accent 4" w:semiHidden="0" w:uiPriority="65" w:unhideWhenUsed="0"/>
-    <w:lsdException w:name="Medium List 2 Accent 4" w:semiHidden="0" w:uiPriority="66" w:unhideWhenUsed="0"/>
-    <w:lsdException w:name="Medium Grid 1 Accent 4" w:semiHidden="0" w:uiPriority="67" w:unhideWhenUsed="0"/>
-    <w:lsdException w:name="Medium Grid 2 Accent 4" w:semiHidden="0" w:uiPriority="68" w:unhideWhenUsed="0"/>
-    <w:lsdException w:name="Medium Grid 3 Accent 4" w:semiHidden="0" w:uiPriority="69" w:unhideWhenUsed="0"/>
-    <w:lsdException w:name="Dark List Accent 4" w:semiHidden="0" w:uiPriority="70" w:unhideWhenUsed="0"/>
-    <w:lsdException w:name="Colorful Shading Accent 4" w:semiHidden="0" w:uiPriority="71" w:unhideWhenUsed="0"/>
-    <w:lsdException w:name="Colorful List Accent 4" w:semiHidden="0" w:uiPriority="72" w:unhideWhenUsed="0"/>
-    <w:lsdException w:name="Colorful Grid Accent 4" w:semiHidden="0" w:uiPriority="73" w:unhideWhenUsed="0"/>
-    <w:lsdException w:name="Light Shading Accent 5" w:semiHidden="0" w:uiPriority="60" w:unhideWhenUsed="0"/>
-    <w:lsdException w:name="Light List Accent 5" w:semiHidden="0" w:uiPriority="61" w:unhideWhenUsed="0"/>
-    <w:lsdException w:name="Light Grid Accent 5" w:semiHidden="0" w:uiPriority="62" w:unhideWhenUsed="0"/>
-    <w:lsdException w:name="Medium Shading 1 Accent 5" w:semiHidden="0" w:uiPriority="63" w:unhideWhenUsed="0"/>
-    <w:lsdException w:name="Medium Shading 2 Accent 5" w:semiHidden="0" w:uiPriority="64" w:unhideWhenUsed="0"/>
-    <w:lsdException w:name="Medium List 1 Accent 5" w:semiHidden="0" w:uiPriority="65" w:unhideWhenUsed="0"/>
-    <w:lsdException w:name="Medium List 2 Accent 5" w:semiHidden="0" w:uiPriority="66" w:unhideWhenUsed="0"/>
-    <w:lsdException w:name="Medium Grid 1 Accent 5" w:semiHidden="0" w:uiPriority="67" w:unhideWhenUsed="0"/>
-    <w:lsdException w:name="Medium Grid 2 Accent 5" w:semiHidden="0" w:uiPriority="68" w:unhideWhenUsed="0"/>
-    <w:lsdException w:name="Medium Grid 3 Accent 5" w:semiHidden="0" w:uiPriority="69" w:unhideWhenUsed="0"/>
-    <w:lsdException w:name="Dark List Accent 5" w:semiHidden="0" w:uiPriority="70" w:unhideWhenUsed="0"/>
-    <w:lsdException w:name="Colorful Shading Accent 5" w:semiHidden="0" w:uiPriority="71" w:unhideWhenUsed="0"/>
-    <w:lsdException w:name="Colorful List Accent 5" w:semiHidden="0" w:uiPriority="72" w:unhideWhenUsed="0"/>
-    <w:lsdException w:name="Colorful Grid Accent 5" w:semiHidden="0" w:uiPriority="73" w:unhideWhenUsed="0"/>
-    <w:lsdException w:name="Light Shading Accent 6" w:semiHidden="0" w:uiPriority="60" w:unhideWhenUsed="0"/>
-    <w:lsdException w:name="Light List Accent 6" w:semiHidden="0" w:uiPriority="61" w:unhideWhenUsed="0"/>
-    <w:lsdException w:name="Light Grid Accent 6" w:semiHidden="0" w:uiPriority="62" w:unhideWhenUsed="0"/>
-    <w:lsdException w:name="Medium Shading 1 Accent 6" w:semiHidden="0" w:uiPriority="63" w:unhideWhenUsed="0"/>
-    <w:lsdException w:name="Medium Shading 2 Accent 6" w:semiHidden="0" w:uiPriority="64" w:unhideWhenUsed="0"/>
-    <w:lsdException w:name="Medium List 1 Accent 6" w:semiHidden="0" w:uiPriority="65" w:unhideWhenUsed="0"/>
-    <w:lsdException w:name="Medium List 2 Accent 6" w:semiHidden="0" w:uiPriority="66" w:unhideWhenUsed="0"/>
-    <w:lsdException w:name="Medium Grid 1 Accent 6" w:semiHidden="0" w:uiPriority="67" w:unhideWhenUsed="0"/>
-    <w:lsdException w:name="Medium Grid 2 Accent 6" w:semiHidden="0" w:uiPriority="68" w:unhideWhenUsed="0"/>
-    <w:lsdException w:name="Medium Grid 3 Accent 6" w:semiHidden="0" w:uiPriority="69" w:unhideWhenUsed="0"/>
-    <w:lsdException w:name="Dark List Accent 6" w:semiHidden="0" w:uiPriority="70" w:unhideWhenUsed="0"/>
-    <w:lsdException w:name="Colorful Shading Accent 6" w:semiHidden="0" w:uiPriority="71" w:unhideWhenUsed="0"/>
-    <w:lsdException w:name="Colorful List Accent 6" w:semiHidden="0" w:uiPriority="72" w:unhideWhenUsed="0"/>
-    <w:lsdException w:name="Colorful Grid Accent 6" w:semiHidden="0" w:uiPriority="73" w:unhideWhenUsed="0"/>
-    <w:lsdException w:name="Subtle Emphasis" w:semiHidden="0" w:uiPriority="19" w:unhideWhenUsed="0" w:qFormat="1"/>
-    <w:lsdException w:name="Intense Emphasis" w:semiHidden="0" w:uiPriority="21" w:unhideWhenUsed="0" w:qFormat="1"/>
-    <w:lsdException w:name="Subtle Reference" w:semiHidden="0" w:uiPriority="31" w:unhideWhenUsed="0" w:qFormat="1"/>
-    <w:lsdException w:name="Intense Reference" w:semiHidden="0" w:uiPriority="32" w:unhideWhenUsed="0" w:qFormat="1"/>
-    <w:lsdException w:name="Book Title" w:semiHidden="0" w:uiPriority="33" w:unhideWhenUsed="0" w:qFormat="1"/>
-    <w:lsdException w:name="Bibliography" w:uiPriority="37"/>
-    <w:lsdException w:name="TOC Heading" w:uiPriority="39" w:qFormat="1"/>
+  <w:latentStyles w:defLockedState="0" w:defUIPriority="99" w:defSemiHidden="0" w:defUnhideWhenUsed="0" w:defQFormat="0" w:count="371">
+    <w:lsdException w:name="Normal" w:uiPriority="0" w:qFormat="1"/>
+    <w:lsdException w:name="heading 1" w:uiPriority="9" w:qFormat="1"/>
+    <w:lsdException w:name="heading 2" w:semiHidden="1" w:uiPriority="9" w:unhideWhenUsed="1" w:qFormat="1"/>
+    <w:lsdException w:name="heading 3" w:semiHidden="1" w:uiPriority="9" w:unhideWhenUsed="1" w:qFormat="1"/>
+    <w:lsdException w:name="heading 4" w:semiHidden="1" w:uiPriority="9" w:unhideWhenUsed="1" w:qFormat="1"/>
+    <w:lsdException w:name="heading 5" w:semiHidden="1" w:uiPriority="9" w:unhideWhenUsed="1" w:qFormat="1"/>
+    <w:lsdException w:name="heading 6" w:semiHidden="1" w:uiPriority="9" w:unhideWhenUsed="1" w:qFormat="1"/>
+    <w:lsdException w:name="heading 7" w:semiHidden="1" w:uiPriority="9" w:unhideWhenUsed="1" w:qFormat="1"/>
+    <w:lsdException w:name="heading 8" w:semiHidden="1" w:uiPriority="9" w:unhideWhenUsed="1" w:qFormat="1"/>
+    <w:lsdException w:name="heading 9" w:semiHidden="1" w:uiPriority="9" w:unhideWhenUsed="1" w:qFormat="1"/>
+    <w:lsdException w:name="index 1" w:semiHidden="1" w:unhideWhenUsed="1"/>
+    <w:lsdException w:name="index 2" w:semiHidden="1" w:unhideWhenUsed="1"/>
+    <w:lsdException w:name="index 3" w:semiHidden="1" w:unhideWhenUsed="1"/>
+    <w:lsdException w:name="index 4" w:semiHidden="1" w:unhideWhenUsed="1"/>
+    <w:lsdException w:name="index 5" w:semiHidden="1" w:unhideWhenUsed="1"/>
+    <w:lsdException w:name="index 6" w:semiHidden="1" w:unhideWhenUsed="1"/>
+    <w:lsdException w:name="index 7" w:semiHidden="1" w:unhideWhenUsed="1"/>
+    <w:lsdException w:name="index 8" w:semiHidden="1" w:unhideWhenUsed="1"/>
+    <w:lsdException w:name="index 9" w:semiHidden="1" w:unhideWhenUsed="1"/>
+    <w:lsdException w:name="toc 1" w:semiHidden="1" w:uiPriority="39" w:unhideWhenUsed="1"/>
+    <w:lsdException w:name="toc 2" w:semiHidden="1" w:uiPriority="39" w:unhideWhenUsed="1"/>
+    <w:lsdException w:name="toc 3" w:semiHidden="1" w:uiPriority="39" w:unhideWhenUsed="1"/>
+    <w:lsdException w:name="toc 4" w:semiHidden="1" w:uiPriority="39" w:unhideWhenUsed="1"/>
+    <w:lsdException w:name="toc 5" w:semiHidden="1" w:uiPriority="39" w:unhideWhenUsed="1"/>
+    <w:lsdException w:name="toc 6" w:semiHidden="1" w:uiPriority="39" w:unhideWhenUsed="1"/>
+    <w:lsdException w:name="toc 7" w:semiHidden="1" w:uiPriority="39" w:unhideWhenUsed="1"/>
+    <w:lsdException w:name="toc 8" w:semiHidden="1" w:uiPriority="39" w:unhideWhenUsed="1"/>
+    <w:lsdException w:name="toc 9" w:semiHidden="1" w:uiPriority="39" w:unhideWhenUsed="1"/>
+    <w:lsdException w:name="Normal Indent" w:semiHidden="1" w:unhideWhenUsed="1"/>
+    <w:lsdException w:name="footnote text" w:semiHidden="1" w:unhideWhenUsed="1"/>
+    <w:lsdException w:name="annotation text" w:semiHidden="1" w:unhideWhenUsed="1"/>
+    <w:lsdException w:name="header" w:semiHidden="1" w:unhideWhenUsed="1"/>
+    <w:lsdException w:name="footer" w:semiHidden="1" w:unhideWhenUsed="1"/>
+    <w:lsdException w:name="index heading" w:semiHidden="1" w:unhideWhenUsed="1"/>
+    <w:lsdException w:name="caption" w:semiHidden="1" w:uiPriority="35" w:unhideWhenUsed="1" w:qFormat="1"/>
+    <w:lsdException w:name="table of figures" w:semiHidden="1" w:unhideWhenUsed="1"/>
+    <w:lsdException w:name="envelope address" w:semiHidden="1" w:unhideWhenUsed="1"/>
+    <w:lsdException w:name="envelope return" w:semiHidden="1" w:unhideWhenUsed="1"/>
+    <w:lsdException w:name="footnote reference" w:semiHidden="1" w:unhideWhenUsed="1"/>
+    <w:lsdException w:name="annotation reference" w:semiHidden="1" w:unhideWhenUsed="1"/>
+    <w:lsdException w:name="line number" w:semiHidden="1" w:unhideWhenUsed="1"/>
+    <w:lsdException w:name="page number" w:semiHidden="1" w:unhideWhenUsed="1"/>
+    <w:lsdException w:name="endnote reference" w:semiHidden="1" w:unhideWhenUsed="1"/>
+    <w:lsdException w:name="endnote text" w:semiHidden="1" w:unhideWhenUsed="1"/>
+    <w:lsdException w:name="table of authorities" w:semiHidden="1" w:unhideWhenUsed="1"/>
+    <w:lsdException w:name="macro" w:semiHidden="1" w:unhideWhenUsed="1"/>
+    <w:lsdException w:name="toa heading" w:semiHidden="1" w:unhideWhenUsed="1"/>
+    <w:lsdException w:name="List" w:semiHidden="1" w:unhideWhenUsed="1"/>
+    <w:lsdException w:name="List Bullet" w:semiHidden="1" w:unhideWhenUsed="1"/>
+    <w:lsdException w:name="List Number" w:semiHidden="1" w:unhideWhenUsed="1"/>
+    <w:lsdException w:name="List 2" w:semiHidden="1" w:unhideWhenUsed="1"/>
+    <w:lsdException w:name="List 3" w:semiHidden="1" w:unhideWhenUsed="1"/>
+    <w:lsdException w:name="List 4" w:semiHidden="1" w:unhideWhenUsed="1"/>
+    <w:lsdException w:name="List 5" w:semiHidden="1" w:unhideWhenUsed="1"/>
+    <w:lsdException w:name="List Bullet 2" w:semiHidden="1" w:unhideWhenUsed="1"/>
+    <w:lsdException w:name="List Bullet 3" w:semiHidden="1" w:unhideWhenUsed="1"/>
+    <w:lsdException w:name="List Bullet 4" w:semiHidden="1" w:unhideWhenUsed="1"/>
+    <w:lsdException w:name="List Bullet 5" w:semiHidden="1" w:unhideWhenUsed="1"/>
+    <w:lsdException w:name="List Number 2" w:semiHidden="1" w:unhideWhenUsed="1"/>
+    <w:lsdException w:name="List Number 3" w:semiHidden="1" w:unhideWhenUsed="1"/>
+    <w:lsdException w:name="List Number 4" w:semiHidden="1" w:unhideWhenUsed="1"/>
+    <w:lsdException w:name="List Number 5" w:semiHidden="1" w:unhideWhenUsed="1"/>
+    <w:lsdException w:name="Title" w:uiPriority="10" w:qFormat="1"/>
+    <w:lsdException w:name="Closing" w:semiHidden="1" w:unhideWhenUsed="1"/>
+    <w:lsdException w:name="Signature" w:semiHidden="1" w:unhideWhenUsed="1"/>
+    <w:lsdException w:name="Default Paragraph Font" w:semiHidden="1" w:uiPriority="1" w:unhideWhenUsed="1"/>
+    <w:lsdException w:name="Body Text" w:semiHidden="1" w:unhideWhenUsed="1"/>
+    <w:lsdException w:name="Body Text Indent" w:semiHidden="1" w:unhideWhenUsed="1"/>
+    <w:lsdException w:name="List Continue" w:semiHidden="1" w:unhideWhenUsed="1"/>
+    <w:lsdException w:name="List Continue 2" w:semiHidden="1" w:unhideWhenUsed="1"/>
+    <w:lsdException w:name="List Continue 3" w:semiHidden="1" w:unhideWhenUsed="1"/>
+    <w:lsdException w:name="List Continue 4" w:semiHidden="1" w:unhideWhenUsed="1"/>
+    <w:lsdException w:name="List Continue 5" w:semiHidden="1" w:unhideWhenUsed="1"/>
+    <w:lsdException w:name="Message Header" w:semiHidden="1" w:unhideWhenUsed="1"/>
+    <w:lsdException w:name="Subtitle" w:uiPriority="11" w:qFormat="1"/>
+    <w:lsdException w:name="Salutation" w:semiHidden="1" w:unhideWhenUsed="1"/>
+    <w:lsdException w:name="Date" w:semiHidden="1" w:unhideWhenUsed="1"/>
+    <w:lsdException w:name="Body Text First Indent" w:semiHidden="1" w:unhideWhenUsed="1"/>
+    <w:lsdException w:name="Body Text First Indent 2" w:semiHidden="1" w:unhideWhenUsed="1"/>
+    <w:lsdException w:name="Note Heading" w:semiHidden="1" w:unhideWhenUsed="1"/>
+    <w:lsdException w:name="Body Text 2" w:semiHidden="1" w:unhideWhenUsed="1"/>
+    <w:lsdException w:name="Body Text 3" w:semiHidden="1" w:unhideWhenUsed="1"/>
+    <w:lsdException w:name="Body Text Indent 2" w:semiHidden="1" w:unhideWhenUsed="1"/>
+    <w:lsdException w:name="Body Text Indent 3" w:semiHidden="1" w:unhideWhenUsed="1"/>
+    <w:lsdException w:name="Block Text" w:semiHidden="1" w:unhideWhenUsed="1"/>
+    <w:lsdException w:name="Hyperlink" w:semiHidden="1" w:unhideWhenUsed="1"/>
+    <w:lsdException w:name="FollowedHyperlink" w:semiHidden="1" w:unhideWhenUsed="1"/>
+    <w:lsdException w:name="Strong" w:uiPriority="22" w:qFormat="1"/>
+    <w:lsdException w:name="Emphasis" w:uiPriority="20" w:qFormat="1"/>
+    <w:lsdException w:name="Document Map" w:semiHidden="1" w:unhideWhenUsed="1"/>
+    <w:lsdException w:name="Plain Text" w:semiHidden="1" w:unhideWhenUsed="1"/>
+    <w:lsdException w:name="E-mail Signature" w:semiHidden="1" w:unhideWhenUsed="1"/>
+    <w:lsdException w:name="HTML Top of Form" w:semiHidden="1" w:unhideWhenUsed="1"/>
+    <w:lsdException w:name="HTML Bottom of Form" w:semiHidden="1" w:unhideWhenUsed="1"/>
+    <w:lsdException w:name="Normal (Web)" w:semiHidden="1" w:unhideWhenUsed="1"/>
+    <w:lsdException w:name="HTML Acronym" w:semiHidden="1" w:unhideWhenUsed="1"/>
+    <w:lsdException w:name="HTML Address" w:semiHidden="1" w:unhideWhenUsed="1"/>
+    <w:lsdException w:name="HTML Cite" w:semiHidden="1" w:unhideWhenUsed="1"/>
+    <w:lsdException w:name="HTML Code" w:semiHidden="1" w:unhideWhenUsed="1"/>
+    <w:lsdException w:name="HTML Definition" w:semiHidden="1" w:unhideWhenUsed="1"/>
+    <w:lsdException w:name="HTML Keyboard" w:semiHidden="1" w:unhideWhenUsed="1"/>
+    <w:lsdException w:name="HTML Preformatted" w:semiHidden="1" w:unhideWhenUsed="1"/>
+    <w:lsdException w:name="HTML Sample" w:semiHidden="1" w:unhideWhenUsed="1"/>
+    <w:lsdException w:name="HTML Typewriter" w:semiHidden="1" w:unhideWhenUsed="1"/>
+    <w:lsdException w:name="HTML Variable" w:semiHidden="1" w:unhideWhenUsed="1"/>
+    <w:lsdException w:name="Normal Table" w:semiHidden="1" w:unhideWhenUsed="1"/>
+    <w:lsdException w:name="annotation subject" w:semiHidden="1" w:unhideWhenUsed="1"/>
+    <w:lsdException w:name="No List" w:semiHidden="1" w:unhideWhenUsed="1"/>
+    <w:lsdException w:name="Outline List 1" w:semiHidden="1" w:unhideWhenUsed="1"/>
+    <w:lsdException w:name="Outline List 2" w:semiHidden="1" w:unhideWhenUsed="1"/>
+    <w:lsdException w:name="Outline List 3" w:semiHidden="1" w:unhideWhenUsed="1"/>
+    <w:lsdException w:name="Table Simple 1" w:semiHidden="1" w:unhideWhenUsed="1"/>
+    <w:lsdException w:name="Table Simple 2" w:semiHidden="1" w:unhideWhenUsed="1"/>
+    <w:lsdException w:name="Table Simple 3" w:semiHidden="1" w:unhideWhenUsed="1"/>
+    <w:lsdException w:name="Table Classic 1" w:semiHidden="1" w:unhideWhenUsed="1"/>
+    <w:lsdException w:name="Table Classic 2" w:semiHidden="1" w:unhideWhenUsed="1"/>
+    <w:lsdException w:name="Table Classic 3" w:semiHidden="1" w:unhideWhenUsed="1"/>
+    <w:lsdException w:name="Table Classic 4" w:semiHidden="1" w:unhideWhenUsed="1"/>
+    <w:lsdException w:name="Table Colorful 1" w:semiHidden="1" w:unhideWhenUsed="1"/>
+    <w:lsdException w:name="Table Colorful 2" w:semiHidden="1" w:unhideWhenUsed="1"/>
+    <w:lsdException w:name="Table Colorful 3" w:semiHidden="1" w:unhideWhenUsed="1"/>
+    <w:lsdException w:name="Table Columns 1" w:semiHidden="1" w:unhideWhenUsed="1"/>
+    <w:lsdException w:name="Table Columns 2" w:semiHidden="1" w:unhideWhenUsed="1"/>
+    <w:lsdException w:name="Table Columns 3" w:semiHidden="1" w:unhideWhenUsed="1"/>
+    <w:lsdException w:name="Table Columns 4" w:semiHidden="1" w:unhideWhenUsed="1"/>
+    <w:lsdException w:name="Table Columns 5" w:semiHidden="1" w:unhideWhenUsed="1"/>
+    <w:lsdException w:name="Table Grid 1" w:semiHidden="1" w:unhideWhenUsed="1"/>
+    <w:lsdException w:name="Table Grid 2" w:semiHidden="1" w:unhideWhenUsed="1"/>
+    <w:lsdException w:name="Table Grid 3" w:semiHidden="1" w:unhideWhenUsed="1"/>
+    <w:lsdException w:name="Table Grid 4" w:semiHidden="1" w:unhideWhenUsed="1"/>
+    <w:lsdException w:name="Table Grid 5" w:semiHidden="1" w:unhideWhenUsed="1"/>
+    <w:lsdException w:name="Table Grid 6" w:semiHidden="1" w:unhideWhenUsed="1"/>
+    <w:lsdException w:name="Table Grid 7" w:semiHidden="1" w:unhideWhenUsed="1"/>
+    <w:lsdException w:name="Table Grid 8" w:semiHidden="1" w:unhideWhenUsed="1"/>
+    <w:lsdException w:name="Table List 1" w:semiHidden="1" w:unhideWhenUsed="1"/>
+    <w:lsdException w:name="Table List 2" w:semiHidden="1" w:unhideWhenUsed="1"/>
+    <w:lsdException w:name="Table List 3" w:semiHidden="1" w:unhideWhenUsed="1"/>
+    <w:lsdException w:name="Table List 4" w:semiHidden="1" w:unhideWhenUsed="1"/>
+    <w:lsdException w:name="Table List 5" w:semiHidden="1" w:unhideWhenUsed="1"/>
+    <w:lsdException w:name="Table List 6" w:semiHidden="1" w:unhideWhenUsed="1"/>
+    <w:lsdException w:name="Table List 7" w:semiHidden="1" w:unhideWhenUsed="1"/>
+    <w:lsdException w:name="Table List 8" w:semiHidden="1" w:unhideWhenUsed="1"/>
+    <w:lsdException w:name="Table 3D effects 1" w:semiHidden="1" w:unhideWhenUsed="1"/>
+    <w:lsdException w:name="Table 3D effects 2" w:semiHidden="1" w:unhideWhenUsed="1"/>
+    <w:lsdException w:name="Table 3D effects 3" w:semiHidden="1" w:unhideWhenUsed="1"/>
+    <w:lsdException w:name="Table Contemporary" w:semiHidden="1" w:unhideWhenUsed="1"/>
+    <w:lsdException w:name="Table Elegant" w:semiHidden="1" w:unhideWhenUsed="1"/>
+    <w:lsdException w:name="Table Professional" w:semiHidden="1" w:unhideWhenUsed="1"/>
+    <w:lsdException w:name="Table Subtle 1" w:semiHidden="1" w:unhideWhenUsed="1"/>
+    <w:lsdException w:name="Table Subtle 2" w:semiHidden="1" w:unhideWhenUsed="1"/>
+    <w:lsdException w:name="Table Web 1" w:semiHidden="1" w:unhideWhenUsed="1"/>
+    <w:lsdException w:name="Table Web 2" w:semiHidden="1" w:unhideWhenUsed="1"/>
+    <w:lsdException w:name="Table Web 3" w:semiHidden="1" w:unhideWhenUsed="1"/>
+    <w:lsdException w:name="Balloon Text" w:semiHidden="1" w:unhideWhenUsed="1"/>
+    <w:lsdException w:name="Table Grid" w:uiPriority="39"/>
+    <w:lsdException w:name="Table Theme" w:semiHidden="1" w:unhideWhenUsed="1"/>
+    <w:lsdException w:name="Placeholder Text" w:semiHidden="1"/>
+    <w:lsdException w:name="No Spacing" w:uiPriority="1" w:qFormat="1"/>
+    <w:lsdException w:name="Light Shading" w:uiPriority="60"/>
+    <w:lsdException w:name="Light List" w:uiPriority="61"/>
+    <w:lsdException w:name="Light Grid" w:uiPriority="62"/>
+    <w:lsdException w:name="Medium Shading 1" w:uiPriority="63"/>
+    <w:lsdException w:name="Medium Shading 2" w:uiPriority="64"/>
+    <w:lsdException w:name="Medium List 1" w:uiPriority="65"/>
+    <w:lsdException w:name="Medium List 2" w:uiPriority="66"/>
+    <w:lsdException w:name="Medium Grid 1" w:uiPriority="67"/>
+    <w:lsdException w:name="Medium Grid 2" w:uiPriority="68"/>
+    <w:lsdException w:name="Medium Grid 3" w:uiPriority="69"/>
+    <w:lsdException w:name="Dark List" w:uiPriority="70"/>
+    <w:lsdException w:name="Colorful Shading" w:uiPriority="71"/>
+    <w:lsdException w:name="Colorful List" w:uiPriority="72"/>
+    <w:lsdException w:name="Colorful Grid" w:uiPriority="73"/>
+    <w:lsdException w:name="Light Shading Accent 1" w:uiPriority="60"/>
+    <w:lsdException w:name="Light List Accent 1" w:uiPriority="61"/>
+    <w:lsdException w:name="Light Grid Accent 1" w:uiPriority="62"/>
+    <w:lsdException w:name="Medium Shading 1 Accent 1" w:uiPriority="63"/>
+    <w:lsdException w:name="Medium Shading 2 Accent 1" w:uiPriority="64"/>
+    <w:lsdException w:name="Medium List 1 Accent 1" w:uiPriority="65"/>
+    <w:lsdException w:name="Revision" w:semiHidden="1"/>
+    <w:lsdException w:name="List Paragraph" w:uiPriority="34" w:qFormat="1"/>
+    <w:lsdException w:name="Quote" w:uiPriority="29" w:qFormat="1"/>
+    <w:lsdException w:name="Intense Quote" w:uiPriority="30" w:qFormat="1"/>
+    <w:lsdException w:name="Medium List 2 Accent 1" w:uiPriority="66"/>
+    <w:lsdException w:name="Medium Grid 1 Accent 1" w:uiPriority="67"/>
+    <w:lsdException w:name="Medium Grid 2 Accent 1" w:uiPriority="68"/>
+    <w:lsdException w:name="Medium Grid 3 Accent 1" w:uiPriority="69"/>
+    <w:lsdException w:name="Dark List Accent 1" w:uiPriority="70"/>
+    <w:lsdException w:name="Colorful Shading Accent 1" w:uiPriority="71"/>
+    <w:lsdException w:name="Colorful List Accent 1" w:uiPriority="72"/>
+    <w:lsdException w:name="Colorful Grid Accent 1" w:uiPriority="73"/>
+    <w:lsdException w:name="Light Shading Accent 2" w:uiPriority="60"/>
+    <w:lsdException w:name="Light List Accent 2" w:uiPriority="61"/>
+    <w:lsdException w:name="Light Grid Accent 2" w:uiPriority="62"/>
+    <w:lsdException w:name="Medium Shading 1 Accent 2" w:uiPriority="63"/>
+    <w:lsdException w:name="Medium Shading 2 Accent 2" w:uiPriority="64"/>
+    <w:lsdException w:name="Medium List 1 Accent 2" w:uiPriority="65"/>
+    <w:lsdException w:name="Medium List 2 Accent 2" w:uiPriority="66"/>
+    <w:lsdException w:name="Medium Grid 1 Accent 2" w:uiPriority="67"/>
+    <w:lsdException w:name="Medium Grid 2 Accent 2" w:uiPriority="68"/>
+    <w:lsdException w:name="Medium Grid 3 Accent 2" w:uiPriority="69"/>
+    <w:lsdException w:name="Dark List Accent 2" w:uiPriority="70"/>
+    <w:lsdException w:name="Colorful Shading Accent 2" w:uiPriority="71"/>
+    <w:lsdException w:name="Colorful List Accent 2" w:uiPriority="72"/>
+    <w:lsdException w:name="Colorful Grid Accent 2" w:uiPriority="73"/>
+    <w:lsdException w:name="Light Shading Accent 3" w:uiPriority="60"/>
+    <w:lsdException w:name="Light List Accent 3" w:uiPriority="61"/>
+    <w:lsdException w:name="Light Grid Accent 3" w:uiPriority="62"/>
+    <w:lsdException w:name="Medium Shading 1 Accent 3" w:uiPriority="63"/>
+    <w:lsdException w:name="Medium Shading 2 Accent 3" w:uiPriority="64"/>
+    <w:lsdException w:name="Medium List 1 Accent 3" w:uiPriority="65"/>
+    <w:lsdException w:name="Medium List 2 Accent 3" w:uiPriority="66"/>
+    <w:lsdException w:name="Medium Grid 1 Accent 3" w:uiPriority="67"/>
+    <w:lsdException w:name="Medium Grid 2 Accent 3" w:uiPriority="68"/>
+    <w:lsdException w:name="Medium Grid 3 Accent 3" w:uiPriority="69"/>
+    <w:lsdException w:name="Dark List Accent 3" w:uiPriority="70"/>
+    <w:lsdException w:name="Colorful Shading Accent 3" w:uiPriority="71"/>
+    <w:lsdException w:name="Colorful List Accent 3" w:uiPriority="72"/>
+    <w:lsdException w:name="Colorful Grid Accent 3" w:uiPriority="73"/>
+    <w:lsdException w:name="Light Shading Accent 4" w:uiPriority="60"/>
+    <w:lsdException w:name="Light List Accent 4" w:uiPriority="61"/>
+    <w:lsdException w:name="Light Grid Accent 4" w:uiPriority="62"/>
+    <w:lsdException w:name="Medium Shading 1 Accent 4" w:uiPriority="63"/>
+    <w:lsdException w:name="Medium Shading 2 Accent 4" w:uiPriority="64"/>
+    <w:lsdException w:name="Medium List 1 Accent 4" w:uiPriority="65"/>
+    <w:lsdException w:name="Medium List 2 Accent 4" w:uiPriority="66"/>
+    <w:lsdException w:name="Medium Grid 1 Accent 4" w:uiPriority="67"/>
+    <w:lsdException w:name="Medium Grid 2 Accent 4" w:uiPriority="68"/>
+    <w:lsdException w:name="Medium Grid 3 Accent 4" w:uiPriority="69"/>
+    <w:lsdException w:name="Dark List Accent 4" w:uiPriority="70"/>
+    <w:lsdException w:name="Colorful Shading Accent 4" w:uiPriority="71"/>
+    <w:lsdException w:name="Colorful List Accent 4" w:uiPriority="72"/>
+    <w:lsdException w:name="Colorful Grid Accent 4" w:uiPriority="73"/>
+    <w:lsdException w:name="Light Shading Accent 5" w:uiPriority="60"/>
+    <w:lsdException w:name="Light List Accent 5" w:uiPriority="61"/>
+    <w:lsdException w:name="Light Grid Accent 5" w:uiPriority="62"/>
+    <w:lsdException w:name="Medium Shading 1 Accent 5" w:uiPriority="63"/>
+    <w:lsdException w:name="Medium Shading 2 Accent 5" w:uiPriority="64"/>
+    <w:lsdException w:name="Medium List 1 Accent 5" w:uiPriority="65"/>
+    <w:lsdException w:name="Medium List 2 Accent 5" w:uiPriority="66"/>
+    <w:lsdException w:name="Medium Grid 1 Accent 5" w:uiPriority="67"/>
+    <w:lsdException w:name="Medium Grid 2 Accent 5" w:uiPriority="68"/>
+    <w:lsdException w:name="Medium Grid 3 Accent 5" w:uiPriority="69"/>
+    <w:lsdException w:name="Dark List Accent 5" w:uiPriority="70"/>
+    <w:lsdException w:name="Colorful Shading Accent 5" w:uiPriority="71"/>
+    <w:lsdException w:name="Colorful List Accent 5" w:uiPriority="72"/>
+    <w:lsdException w:name="Colorful Grid Accent 5" w:uiPriority="73"/>
+    <w:lsdException w:name="Light Shading Accent 6" w:uiPriority="60"/>
+    <w:lsdException w:name="Light List Accent 6" w:uiPriority="61"/>
+    <w:lsdException w:name="Light Grid Accent 6" w:uiPriority="62"/>
+    <w:lsdException w:name="Medium Shading 1 Accent 6" w:uiPriority="63"/>
+    <w:lsdException w:name="Medium Shading 2 Accent 6" w:uiPriority="64"/>
+    <w:lsdException w:name="Medium List 1 Accent 6" w:uiPriority="65"/>
+    <w:lsdException w:name="Medium List 2 Accent 6" w:uiPriority="66"/>
+    <w:lsdException w:name="Medium Grid 1 Accent 6" w:uiPriority="67"/>
+    <w:lsdException w:name="Medium Grid 2 Accent 6" w:uiPriority="68"/>
+    <w:lsdException w:name="Medium Grid 3 Accent 6" w:uiPriority="69"/>
+    <w:lsdException w:name="Dark List Accent 6" w:uiPriority="70"/>
+    <w:lsdException w:name="Colorful Shading Accent 6" w:uiPriority="71"/>
+    <w:lsdException w:name="Colorful List Accent 6" w:uiPriority="72"/>
+    <w:lsdException w:name="Colorful Grid Accent 6" w:uiPriority="73"/>
+    <w:lsdException w:name="Subtle Emphasis" w:uiPriority="19" w:qFormat="1"/>
+    <w:lsdException w:name="Intense Emphasis" w:uiPriority="21" w:qFormat="1"/>
+    <w:lsdException w:name="Subtle Reference" w:uiPriority="31" w:qFormat="1"/>
+    <w:lsdException w:name="Intense Reference" w:uiPriority="32" w:qFormat="1"/>
+    <w:lsdException w:name="Book Title" w:uiPriority="33" w:qFormat="1"/>
+    <w:lsdException w:name="Bibliography" w:semiHidden="1" w:uiPriority="37" w:unhideWhenUsed="1"/>
+    <w:lsdException w:name="TOC Heading" w:semiHidden="1" w:uiPriority="39" w:unhideWhenUsed="1" w:qFormat="1"/>
+    <w:lsdException w:name="Plain Table 1" w:uiPriority="41"/>
+    <w:lsdException w:name="Plain Table 2" w:uiPriority="42"/>
+    <w:lsdException w:name="Plain Table 3" w:uiPriority="43"/>
+    <w:lsdException w:name="Plain Table 4" w:uiPriority="44"/>
+    <w:lsdException w:name="Plain Table 5" w:uiPriority="45"/>
+    <w:lsdException w:name="Grid Table Light" w:uiPriority="40"/>
+    <w:lsdException w:name="Grid Table 1 Light" w:uiPriority="46"/>
+    <w:lsdException w:name="Grid Table 2" w:uiPriority="47"/>
+    <w:lsdException w:name="Grid Table 3" w:uiPriority="48"/>
+    <w:lsdException w:name="Grid Table 4" w:uiPriority="49"/>
+    <w:lsdException w:name="Grid Table 5 Dark" w:uiPriority="50"/>
+    <w:lsdException w:name="Grid Table 6 Colorful" w:uiPriority="51"/>
+    <w:lsdException w:name="Grid Table 7 Colorful" w:uiPriority="52"/>
+    <w:lsdException w:name="Grid Table 1 Light Accent 1" w:uiPriority="46"/>
+    <w:lsdException w:name="Grid Table 2 Accent 1" w:uiPriority="47"/>
+    <w:lsdException w:name="Grid Table 3 Accent 1" w:uiPriority="48"/>
+    <w:lsdException w:name="Grid Table 4 Accent 1" w:uiPriority="49"/>
+    <w:lsdException w:name="Grid Table 5 Dark Accent 1" w:uiPriority="50"/>
+    <w:lsdException w:name="Grid Table 6 Colorful Accent 1" w:uiPriority="51"/>
+    <w:lsdException w:name="Grid Table 7 Colorful Accent 1" w:uiPriority="52"/>
+    <w:lsdException w:name="Grid Table 1 Light Accent 2" w:uiPriority="46"/>
+    <w:lsdException w:name="Grid Table 2 Accent 2" w:uiPriority="47"/>
+    <w:lsdException w:name="Grid Table 3 Accent 2" w:uiPriority="48"/>
+    <w:lsdException w:name="Grid Table 4 Accent 2" w:uiPriority="49"/>
+    <w:lsdException w:name="Grid Table 5 Dark Accent 2" w:uiPriority="50"/>
+    <w:lsdException w:name="Grid Table 6 Colorful Accent 2" w:uiPriority="51"/>
+    <w:lsdException w:name="Grid Table 7 Colorful Accent 2" w:uiPriority="52"/>
+    <w:lsdException w:name="Grid Table 1 Light Accent 3" w:uiPriority="46"/>
+    <w:lsdException w:name="Grid Table 2 Accent 3" w:uiPriority="47"/>
+    <w:lsdException w:name="Grid Table 3 Accent 3" w:uiPriority="48"/>
+    <w:lsdException w:name="Grid Table 4 Accent 3" w:uiPriority="49"/>
+    <w:lsdException w:name="Grid Table 5 Dark Accent 3" w:uiPriority="50"/>
+    <w:lsdException w:name="Grid Table 6 Colorful Accent 3" w:uiPriority="51"/>
+    <w:lsdException w:name="Grid Table 7 Colorful Accent 3" w:uiPriority="52"/>
+    <w:lsdException w:name="Grid Table 1 Light Accent 4" w:uiPriority="46"/>
+    <w:lsdException w:name="Grid Table 2 Accent 4" w:uiPriority="47"/>
+    <w:lsdException w:name="Grid Table 3 Accent 4" w:uiPriority="48"/>
+    <w:lsdException w:name="Grid Table 4 Accent 4" w:uiPriority="49"/>
+    <w:lsdException w:name="Grid Table 5 Dark Accent 4" w:uiPriority="50"/>
+    <w:lsdException w:name="Grid Table 6 Colorful Accent 4" w:uiPriority="51"/>
+    <w:lsdException w:name="Grid Table 7 Colorful Accent 4" w:uiPriority="52"/>
+    <w:lsdException w:name="Grid Table 1 Light Accent 5" w:uiPriority="46"/>
+    <w:lsdException w:name="Grid Table 2 Accent 5" w:uiPriority="47"/>
+    <w:lsdException w:name="Grid Table 3 Accent 5" w:uiPriority="48"/>
+    <w:lsdException w:name="Grid Table 4 Accent 5" w:uiPriority="49"/>
+    <w:lsdException w:name="Grid Table 5 Dark Accent 5" w:uiPriority="50"/>
+    <w:lsdException w:name="Grid Table 6 Colorful Accent 5" w:uiPriority="51"/>
+    <w:lsdException w:name="Grid Table 7 Colorful Accent 5" w:uiPriority="52"/>
+    <w:lsdException w:name="Grid Table 1 Light Accent 6" w:uiPriority="46"/>
+    <w:lsdException w:name="Grid Table 2 Accent 6" w:uiPriority="47"/>
+    <w:lsdException w:name="Grid Table 3 Accent 6" w:uiPriority="48"/>
+    <w:lsdException w:name="Grid Table 4 Accent 6" w:uiPriority="49"/>
+    <w:lsdException w:name="Grid Table 5 Dark Accent 6" w:uiPriority="50"/>
+    <w:lsdException w:name="Grid Table 6 Colorful Accent 6" w:uiPriority="51"/>
+    <w:lsdException w:name="Grid Table 7 Colorful Accent 6" w:uiPriority="52"/>
+    <w:lsdException w:name="List Table 1 Light" w:uiPriority="46"/>
+    <w:lsdException w:name="List Table 2" w:uiPriority="47"/>
+    <w:lsdException w:name="List Table 3" w:uiPriority="48"/>
+    <w:lsdException w:name="List Table 4" w:uiPriority="49"/>
+    <w:lsdException w:name="List Table 5 Dark" w:uiPriority="50"/>
+    <w:lsdException w:name="List Table 6 Colorful" w:uiPriority="51"/>
+    <w:lsdException w:name="List Table 7 Colorful" w:uiPriority="52"/>
+    <w:lsdException w:name="List Table 1 Light Accent 1" w:uiPriority="46"/>
+    <w:lsdException w:name="List Table 2 Accent 1" w:uiPriority="47"/>
+    <w:lsdException w:name="List Table 3 Accent 1" w:uiPriority="48"/>
+    <w:lsdException w:name="List Table 4 Accent 1" w:uiPriority="49"/>
+    <w:lsdException w:name="List Table 5 Dark Accent 1" w:uiPriority="50"/>
+    <w:lsdException w:name="List Table 6 Colorful Accent 1" w:uiPriority="51"/>
+    <w:lsdException w:name="List Table 7 Colorful Accent 1" w:uiPriority="52"/>
+    <w:lsdException w:name="List Table 1 Light Accent 2" w:uiPriority="46"/>
+    <w:lsdException w:name="List Table 2 Accent 2" w:uiPriority="47"/>
+    <w:lsdException w:name="List Table 3 Accent 2" w:uiPriority="48"/>
+    <w:lsdException w:name="List Table 4 Accent 2" w:uiPriority="49"/>
+    <w:lsdException w:name="List Table 5 Dark Accent 2" w:uiPriority="50"/>
+    <w:lsdException w:name="List Table 6 Colorful Accent 2" w:uiPriority="51"/>
+    <w:lsdException w:name="List Table 7 Colorful Accent 2" w:uiPriority="52"/>
+    <w:lsdException w:name="List Table 1 Light Accent 3" w:uiPriority="46"/>
+    <w:lsdException w:name="List Table 2 Accent 3" w:uiPriority="47"/>
+    <w:lsdException w:name="List Table 3 Accent 3" w:uiPriority="48"/>
+    <w:lsdException w:name="List Table 4 Accent 3" w:uiPriority="49"/>
+    <w:lsdException w:name="List Table 5 Dark Accent 3" w:uiPriority="50"/>
+    <w:lsdException w:name="List Table 6 Colorful Accent 3" w:uiPriority="51"/>
+    <w:lsdException w:name="List Table 7 Colorful Accent 3" w:uiPriority="52"/>
+    <w:lsdException w:name="List Table 1 Light Accent 4" w:uiPriority="46"/>
+    <w:lsdException w:name="List Table 2 Accent 4" w:uiPriority="47"/>
+    <w:lsdException w:name="List Table 3 Accent 4" w:uiPriority="48"/>
+    <w:lsdException w:name="List Table 4 Accent 4" w:uiPriority="49"/>
+    <w:lsdException w:name="List Table 5 Dark Accent 4" w:uiPriority="50"/>
+    <w:lsdException w:name="List Table 6 Colorful Accent 4" w:uiPriority="51"/>
+    <w:lsdException w:name="List Table 7 Colorful Accent 4" w:uiPriority="52"/>
+    <w:lsdException w:name="List Table 1 Light Accent 5" w:uiPriority="46"/>
+    <w:lsdException w:name="List Table 2 Accent 5" w:uiPriority="47"/>
+    <w:lsdException w:name="List Table 3 Accent 5" w:uiPriority="48"/>
+    <w:lsdException w:name="List Table 4 Accent 5" w:uiPriority="49"/>
+    <w:lsdException w:name="List Table 5 Dark Accent 5" w:uiPriority="50"/>
+    <w:lsdException w:name="List Table 6 Colorful Accent 5" w:uiPriority="51"/>
+    <w:lsdException w:name="List Table 7 Colorful Accent 5" w:uiPriority="52"/>
+    <w:lsdException w:name="List Table 1 Light Accent 6" w:uiPriority="46"/>
+    <w:lsdException w:name="List Table 2 Accent 6" w:uiPriority="47"/>
+    <w:lsdException w:name="List Table 3 Accent 6" w:uiPriority="48"/>
+    <w:lsdException w:name="List Table 4 Accent 6" w:uiPriority="49"/>
+    <w:lsdException w:name="List Table 5 Dark Accent 6" w:uiPriority="50"/>
+    <w:lsdException w:name="List Table 6 Colorful Accent 6" w:uiPriority="51"/>
+    <w:lsdException w:name="List Table 7 Colorful Accent 6" w:uiPriority="52"/>
   </w:latentStyles>
-  <w:style w:type="paragraph" w:default="1" w:styleId="a">
+  <w:style w:type="paragraph" w:default="1" w:styleId="Normal">
     <w:name w:val="Normal"/>
     <w:qFormat/>
   </w:style>
-  <w:style w:type="paragraph" w:styleId="1">
+  <w:style w:type="paragraph" w:styleId="Heading1">
     <w:name w:val="heading 1"/>
-    <w:basedOn w:val="a"/>
-    <w:next w:val="a"/>
-    <w:link w:val="10"/>
+    <w:basedOn w:val="Normal"/>
+    <w:next w:val="Normal"/>
+    <w:link w:val="Heading1Char"/>
     <w:uiPriority w:val="9"/>
     <w:qFormat/>
     <w:rsid w:val="00400CCE"/>
@@ -10023,13 +11182,13 @@
       <w:szCs w:val="40"/>
     </w:rPr>
   </w:style>
-  <w:style w:type="character" w:default="1" w:styleId="a0">
+  <w:style w:type="character" w:default="1" w:styleId="DefaultParagraphFont">
     <w:name w:val="Default Paragraph Font"/>
     <w:uiPriority w:val="1"/>
     <w:semiHidden/>
     <w:unhideWhenUsed/>
   </w:style>
-  <w:style w:type="table" w:default="1" w:styleId="a1">
+  <w:style w:type="table" w:default="1" w:styleId="TableNormal">
     <w:name w:val="Normal Table"/>
     <w:uiPriority w:val="99"/>
     <w:semiHidden/>
@@ -10044,16 +11203,16 @@
       </w:tblCellMar>
     </w:tblPr>
   </w:style>
-  <w:style w:type="numbering" w:default="1" w:styleId="a2">
+  <w:style w:type="numbering" w:default="1" w:styleId="NoList">
     <w:name w:val="No List"/>
     <w:uiPriority w:val="99"/>
     <w:semiHidden/>
     <w:unhideWhenUsed/>
   </w:style>
-  <w:style w:type="character" w:customStyle="1" w:styleId="10">
-    <w:name w:val="หัวเรื่อง 1 อักขระ"/>
-    <w:basedOn w:val="a0"/>
-    <w:link w:val="1"/>
+  <w:style w:type="character" w:customStyle="1" w:styleId="Heading1Char">
+    <w:name w:val="Heading 1 Char"/>
+    <w:basedOn w:val="DefaultParagraphFont"/>
+    <w:link w:val="Heading1"/>
     <w:uiPriority w:val="9"/>
     <w:rsid w:val="00400CCE"/>
     <w:rPr>
@@ -10063,9 +11222,9 @@
       <w:szCs w:val="40"/>
     </w:rPr>
   </w:style>
-  <w:style w:type="table" w:styleId="a3">
+  <w:style w:type="table" w:styleId="TableGrid">
     <w:name w:val="Table Grid"/>
-    <w:basedOn w:val="a1"/>
+    <w:basedOn w:val="TableNormal"/>
     <w:uiPriority w:val="39"/>
     <w:rsid w:val="00400CCE"/>
     <w:pPr>
@@ -10089,270 +11248,9 @@
       </w:tblCellMar>
     </w:tblPr>
   </w:style>
-  <w:style w:type="paragraph" w:styleId="a4">
+  <w:style w:type="paragraph" w:styleId="ListParagraph">
     <w:name w:val="List Paragraph"/>
-    <w:basedOn w:val="a"/>
-    <w:uiPriority w:val="34"/>
-    <w:qFormat/>
-    <w:rsid w:val="00A853D6"/>
-    <w:pPr>
-      <w:ind w:left="720"/>
-      <w:contextualSpacing/>
-    </w:pPr>
-  </w:style>
-</w:styles>
-</file>
-
-<file path=word/stylesWithEffects.xml><?xml version="1.0" encoding="utf-8"?>
-<w:styles xmlns:wpc="http://schemas.microsoft.com/office/word/2010/wordprocessingCanvas" xmlns:mc="http://schemas.openxmlformats.org/markup-compatibility/2006" xmlns:o="urn:schemas-microsoft-com:office:office" xmlns:r="http://schemas.openxmlformats.org/officeDocument/2006/relationships" xmlns:m="http://schemas.openxmlformats.org/officeDocument/2006/math" xmlns:v="urn:schemas-microsoft-com:vml" xmlns:wp14="http://schemas.microsoft.com/office/word/2010/wordprocessingDrawing" xmlns:wp="http://schemas.openxmlformats.org/drawingml/2006/wordprocessingDrawing" xmlns:w10="urn:schemas-microsoft-com:office:word" xmlns:w="http://schemas.openxmlformats.org/wordprocessingml/2006/main" xmlns:w14="http://schemas.microsoft.com/office/word/2010/wordml" xmlns:wpg="http://schemas.microsoft.com/office/word/2010/wordprocessingGroup" xmlns:wpi="http://schemas.microsoft.com/office/word/2010/wordprocessingInk" xmlns:wne="http://schemas.microsoft.com/office/word/2006/wordml" xmlns:wps="http://schemas.microsoft.com/office/word/2010/wordprocessingShape" mc:Ignorable="w14 wp14">
-  <w:docDefaults>
-    <w:rPrDefault>
-      <w:rPr>
-        <w:rFonts w:asciiTheme="minorHAnsi" w:eastAsiaTheme="minorHAnsi" w:hAnsiTheme="minorHAnsi" w:cstheme="minorBidi"/>
-        <w:sz w:val="22"/>
-        <w:szCs w:val="28"/>
-        <w:lang w:val="en-US" w:eastAsia="en-US" w:bidi="th-TH"/>
-      </w:rPr>
-    </w:rPrDefault>
-    <w:pPrDefault>
-      <w:pPr>
-        <w:spacing w:after="160" w:line="259" w:lineRule="auto"/>
-      </w:pPr>
-    </w:pPrDefault>
-  </w:docDefaults>
-  <w:latentStyles w:defLockedState="0" w:defUIPriority="99" w:defSemiHidden="1" w:defUnhideWhenUsed="1" w:defQFormat="0" w:count="267">
-    <w:lsdException w:name="Normal" w:semiHidden="0" w:uiPriority="0" w:unhideWhenUsed="0" w:qFormat="1"/>
-    <w:lsdException w:name="heading 1" w:semiHidden="0" w:uiPriority="9" w:unhideWhenUsed="0" w:qFormat="1"/>
-    <w:lsdException w:name="heading 2" w:uiPriority="9" w:qFormat="1"/>
-    <w:lsdException w:name="heading 3" w:uiPriority="9" w:qFormat="1"/>
-    <w:lsdException w:name="heading 4" w:uiPriority="9" w:qFormat="1"/>
-    <w:lsdException w:name="heading 5" w:uiPriority="9" w:qFormat="1"/>
-    <w:lsdException w:name="heading 6" w:uiPriority="9" w:qFormat="1"/>
-    <w:lsdException w:name="heading 7" w:uiPriority="9" w:qFormat="1"/>
-    <w:lsdException w:name="heading 8" w:uiPriority="9" w:qFormat="1"/>
-    <w:lsdException w:name="heading 9" w:uiPriority="9" w:qFormat="1"/>
-    <w:lsdException w:name="toc 1" w:uiPriority="39"/>
-    <w:lsdException w:name="toc 2" w:uiPriority="39"/>
-    <w:lsdException w:name="toc 3" w:uiPriority="39"/>
-    <w:lsdException w:name="toc 4" w:uiPriority="39"/>
-    <w:lsdException w:name="toc 5" w:uiPriority="39"/>
-    <w:lsdException w:name="toc 6" w:uiPriority="39"/>
-    <w:lsdException w:name="toc 7" w:uiPriority="39"/>
-    <w:lsdException w:name="toc 8" w:uiPriority="39"/>
-    <w:lsdException w:name="toc 9" w:uiPriority="39"/>
-    <w:lsdException w:name="caption" w:uiPriority="35" w:qFormat="1"/>
-    <w:lsdException w:name="Title" w:semiHidden="0" w:uiPriority="10" w:unhideWhenUsed="0" w:qFormat="1"/>
-    <w:lsdException w:name="Default Paragraph Font" w:uiPriority="1"/>
-    <w:lsdException w:name="Subtitle" w:semiHidden="0" w:uiPriority="11" w:unhideWhenUsed="0" w:qFormat="1"/>
-    <w:lsdException w:name="Strong" w:semiHidden="0" w:uiPriority="22" w:unhideWhenUsed="0" w:qFormat="1"/>
-    <w:lsdException w:name="Emphasis" w:semiHidden="0" w:uiPriority="20" w:unhideWhenUsed="0" w:qFormat="1"/>
-    <w:lsdException w:name="Table Grid" w:semiHidden="0" w:uiPriority="39" w:unhideWhenUsed="0"/>
-    <w:lsdException w:name="Placeholder Text" w:unhideWhenUsed="0"/>
-    <w:lsdException w:name="No Spacing" w:semiHidden="0" w:uiPriority="1" w:unhideWhenUsed="0" w:qFormat="1"/>
-    <w:lsdException w:name="Light Shading" w:semiHidden="0" w:uiPriority="60" w:unhideWhenUsed="0"/>
-    <w:lsdException w:name="Light List" w:semiHidden="0" w:uiPriority="61" w:unhideWhenUsed="0"/>
-    <w:lsdException w:name="Light Grid" w:semiHidden="0" w:uiPriority="62" w:unhideWhenUsed="0"/>
-    <w:lsdException w:name="Medium Shading 1" w:semiHidden="0" w:uiPriority="63" w:unhideWhenUsed="0"/>
-    <w:lsdException w:name="Medium Shading 2" w:semiHidden="0" w:uiPriority="64" w:unhideWhenUsed="0"/>
-    <w:lsdException w:name="Medium List 1" w:semiHidden="0" w:uiPriority="65" w:unhideWhenUsed="0"/>
-    <w:lsdException w:name="Medium List 2" w:semiHidden="0" w:uiPriority="66" w:unhideWhenUsed="0"/>
-    <w:lsdException w:name="Medium Grid 1" w:semiHidden="0" w:uiPriority="67" w:unhideWhenUsed="0"/>
-    <w:lsdException w:name="Medium Grid 2" w:semiHidden="0" w:uiPriority="68" w:unhideWhenUsed="0"/>
-    <w:lsdException w:name="Medium Grid 3" w:semiHidden="0" w:uiPriority="69" w:unhideWhenUsed="0"/>
-    <w:lsdException w:name="Dark List" w:semiHidden="0" w:uiPriority="70" w:unhideWhenUsed="0"/>
-    <w:lsdException w:name="Colorful Shading" w:semiHidden="0" w:uiPriority="71" w:unhideWhenUsed="0"/>
-    <w:lsdException w:name="Colorful List" w:semiHidden="0" w:uiPriority="72" w:unhideWhenUsed="0"/>
-    <w:lsdException w:name="Colorful Grid" w:semiHidden="0" w:uiPriority="73" w:unhideWhenUsed="0"/>
-    <w:lsdException w:name="Light Shading Accent 1" w:semiHidden="0" w:uiPriority="60" w:unhideWhenUsed="0"/>
-    <w:lsdException w:name="Light List Accent 1" w:semiHidden="0" w:uiPriority="61" w:unhideWhenUsed="0"/>
-    <w:lsdException w:name="Light Grid Accent 1" w:semiHidden="0" w:uiPriority="62" w:unhideWhenUsed="0"/>
-    <w:lsdException w:name="Medium Shading 1 Accent 1" w:semiHidden="0" w:uiPriority="63" w:unhideWhenUsed="0"/>
-    <w:lsdException w:name="Medium Shading 2 Accent 1" w:semiHidden="0" w:uiPriority="64" w:unhideWhenUsed="0"/>
-    <w:lsdException w:name="Medium List 1 Accent 1" w:semiHidden="0" w:uiPriority="65" w:unhideWhenUsed="0"/>
-    <w:lsdException w:name="Revision" w:unhideWhenUsed="0"/>
-    <w:lsdException w:name="List Paragraph" w:semiHidden="0" w:uiPriority="34" w:unhideWhenUsed="0" w:qFormat="1"/>
-    <w:lsdException w:name="Quote" w:semiHidden="0" w:uiPriority="29" w:unhideWhenUsed="0" w:qFormat="1"/>
-    <w:lsdException w:name="Intense Quote" w:semiHidden="0" w:uiPriority="30" w:unhideWhenUsed="0" w:qFormat="1"/>
-    <w:lsdException w:name="Medium List 2 Accent 1" w:semiHidden="0" w:uiPriority="66" w:unhideWhenUsed="0"/>
-    <w:lsdException w:name="Medium Grid 1 Accent 1" w:semiHidden="0" w:uiPriority="67" w:unhideWhenUsed="0"/>
-    <w:lsdException w:name="Medium Grid 2 Accent 1" w:semiHidden="0" w:uiPriority="68" w:unhideWhenUsed="0"/>
-    <w:lsdException w:name="Medium Grid 3 Accent 1" w:semiHidden="0" w:uiPriority="69" w:unhideWhenUsed="0"/>
-    <w:lsdException w:name="Dark List Accent 1" w:semiHidden="0" w:uiPriority="70" w:unhideWhenUsed="0"/>
-    <w:lsdException w:name="Colorful Shading Accent 1" w:semiHidden="0" w:uiPriority="71" w:unhideWhenUsed="0"/>
-    <w:lsdException w:name="Colorful List Accent 1" w:semiHidden="0" w:uiPriority="72" w:unhideWhenUsed="0"/>
-    <w:lsdException w:name="Colorful Grid Accent 1" w:semiHidden="0" w:uiPriority="73" w:unhideWhenUsed="0"/>
-    <w:lsdException w:name="Light Shading Accent 2" w:semiHidden="0" w:uiPriority="60" w:unhideWhenUsed="0"/>
-    <w:lsdException w:name="Light List Accent 2" w:semiHidden="0" w:uiPriority="61" w:unhideWhenUsed="0"/>
-    <w:lsdException w:name="Light Grid Accent 2" w:semiHidden="0" w:uiPriority="62" w:unhideWhenUsed="0"/>
-    <w:lsdException w:name="Medium Shading 1 Accent 2" w:semiHidden="0" w:uiPriority="63" w:unhideWhenUsed="0"/>
-    <w:lsdException w:name="Medium Shading 2 Accent 2" w:semiHidden="0" w:uiPriority="64" w:unhideWhenUsed="0"/>
-    <w:lsdException w:name="Medium List 1 Accent 2" w:semiHidden="0" w:uiPriority="65" w:unhideWhenUsed="0"/>
-    <w:lsdException w:name="Medium List 2 Accent 2" w:semiHidden="0" w:uiPriority="66" w:unhideWhenUsed="0"/>
-    <w:lsdException w:name="Medium Grid 1 Accent 2" w:semiHidden="0" w:uiPriority="67" w:unhideWhenUsed="0"/>
-    <w:lsdException w:name="Medium Grid 2 Accent 2" w:semiHidden="0" w:uiPriority="68" w:unhideWhenUsed="0"/>
-    <w:lsdException w:name="Medium Grid 3 Accent 2" w:semiHidden="0" w:uiPriority="69" w:unhideWhenUsed="0"/>
-    <w:lsdException w:name="Dark List Accent 2" w:semiHidden="0" w:uiPriority="70" w:unhideWhenUsed="0"/>
-    <w:lsdException w:name="Colorful Shading Accent 2" w:semiHidden="0" w:uiPriority="71" w:unhideWhenUsed="0"/>
-    <w:lsdException w:name="Colorful List Accent 2" w:semiHidden="0" w:uiPriority="72" w:unhideWhenUsed="0"/>
-    <w:lsdException w:name="Colorful Grid Accent 2" w:semiHidden="0" w:uiPriority="73" w:unhideWhenUsed="0"/>
-    <w:lsdException w:name="Light Shading Accent 3" w:semiHidden="0" w:uiPriority="60" w:unhideWhenUsed="0"/>
-    <w:lsdException w:name="Light List Accent 3" w:semiHidden="0" w:uiPriority="61" w:unhideWhenUsed="0"/>
-    <w:lsdException w:name="Light Grid Accent 3" w:semiHidden="0" w:uiPriority="62" w:unhideWhenUsed="0"/>
-    <w:lsdException w:name="Medium Shading 1 Accent 3" w:semiHidden="0" w:uiPriority="63" w:unhideWhenUsed="0"/>
-    <w:lsdException w:name="Medium Shading 2 Accent 3" w:semiHidden="0" w:uiPriority="64" w:unhideWhenUsed="0"/>
-    <w:lsdException w:name="Medium List 1 Accent 3" w:semiHidden="0" w:uiPriority="65" w:unhideWhenUsed="0"/>
-    <w:lsdException w:name="Medium List 2 Accent 3" w:semiHidden="0" w:uiPriority="66" w:unhideWhenUsed="0"/>
-    <w:lsdException w:name="Medium Grid 1 Accent 3" w:semiHidden="0" w:uiPriority="67" w:unhideWhenUsed="0"/>
-    <w:lsdException w:name="Medium Grid 2 Accent 3" w:semiHidden="0" w:uiPriority="68" w:unhideWhenUsed="0"/>
-    <w:lsdException w:name="Medium Grid 3 Accent 3" w:semiHidden="0" w:uiPriority="69" w:unhideWhenUsed="0"/>
-    <w:lsdException w:name="Dark List Accent 3" w:semiHidden="0" w:uiPriority="70" w:unhideWhenUsed="0"/>
-    <w:lsdException w:name="Colorful Shading Accent 3" w:semiHidden="0" w:uiPriority="71" w:unhideWhenUsed="0"/>
-    <w:lsdException w:name="Colorful List Accent 3" w:semiHidden="0" w:uiPriority="72" w:unhideWhenUsed="0"/>
-    <w:lsdException w:name="Colorful Grid Accent 3" w:semiHidden="0" w:uiPriority="73" w:unhideWhenUsed="0"/>
-    <w:lsdException w:name="Light Shading Accent 4" w:semiHidden="0" w:uiPriority="60" w:unhideWhenUsed="0"/>
-    <w:lsdException w:name="Light List Accent 4" w:semiHidden="0" w:uiPriority="61" w:unhideWhenUsed="0"/>
-    <w:lsdException w:name="Light Grid Accent 4" w:semiHidden="0" w:uiPriority="62" w:unhideWhenUsed="0"/>
-    <w:lsdException w:name="Medium Shading 1 Accent 4" w:semiHidden="0" w:uiPriority="63" w:unhideWhenUsed="0"/>
-    <w:lsdException w:name="Medium Shading 2 Accent 4" w:semiHidden="0" w:uiPriority="64" w:unhideWhenUsed="0"/>
-    <w:lsdException w:name="Medium List 1 Accent 4" w:semiHidden="0" w:uiPriority="65" w:unhideWhenUsed="0"/>
-    <w:lsdException w:name="Medium List 2 Accent 4" w:semiHidden="0" w:uiPriority="66" w:unhideWhenUsed="0"/>
-    <w:lsdException w:name="Medium Grid 1 Accent 4" w:semiHidden="0" w:uiPriority="67" w:unhideWhenUsed="0"/>
-    <w:lsdException w:name="Medium Grid 2 Accent 4" w:semiHidden="0" w:uiPriority="68" w:unhideWhenUsed="0"/>
-    <w:lsdException w:name="Medium Grid 3 Accent 4" w:semiHidden="0" w:uiPriority="69" w:unhideWhenUsed="0"/>
-    <w:lsdException w:name="Dark List Accent 4" w:semiHidden="0" w:uiPriority="70" w:unhideWhenUsed="0"/>
-    <w:lsdException w:name="Colorful Shading Accent 4" w:semiHidden="0" w:uiPriority="71" w:unhideWhenUsed="0"/>
-    <w:lsdException w:name="Colorful List Accent 4" w:semiHidden="0" w:uiPriority="72" w:unhideWhenUsed="0"/>
-    <w:lsdException w:name="Colorful Grid Accent 4" w:semiHidden="0" w:uiPriority="73" w:unhideWhenUsed="0"/>
-    <w:lsdException w:name="Light Shading Accent 5" w:semiHidden="0" w:uiPriority="60" w:unhideWhenUsed="0"/>
-    <w:lsdException w:name="Light List Accent 5" w:semiHidden="0" w:uiPriority="61" w:unhideWhenUsed="0"/>
-    <w:lsdException w:name="Light Grid Accent 5" w:semiHidden="0" w:uiPriority="62" w:unhideWhenUsed="0"/>
-    <w:lsdException w:name="Medium Shading 1 Accent 5" w:semiHidden="0" w:uiPriority="63" w:unhideWhenUsed="0"/>
-    <w:lsdException w:name="Medium Shading 2 Accent 5" w:semiHidden="0" w:uiPriority="64" w:unhideWhenUsed="0"/>
-    <w:lsdException w:name="Medium List 1 Accent 5" w:semiHidden="0" w:uiPriority="65" w:unhideWhenUsed="0"/>
-    <w:lsdException w:name="Medium List 2 Accent 5" w:semiHidden="0" w:uiPriority="66" w:unhideWhenUsed="0"/>
-    <w:lsdException w:name="Medium Grid 1 Accent 5" w:semiHidden="0" w:uiPriority="67" w:unhideWhenUsed="0"/>
-    <w:lsdException w:name="Medium Grid 2 Accent 5" w:semiHidden="0" w:uiPriority="68" w:unhideWhenUsed="0"/>
-    <w:lsdException w:name="Medium Grid 3 Accent 5" w:semiHidden="0" w:uiPriority="69" w:unhideWhenUsed="0"/>
-    <w:lsdException w:name="Dark List Accent 5" w:semiHidden="0" w:uiPriority="70" w:unhideWhenUsed="0"/>
-    <w:lsdException w:name="Colorful Shading Accent 5" w:semiHidden="0" w:uiPriority="71" w:unhideWhenUsed="0"/>
-    <w:lsdException w:name="Colorful List Accent 5" w:semiHidden="0" w:uiPriority="72" w:unhideWhenUsed="0"/>
-    <w:lsdException w:name="Colorful Grid Accent 5" w:semiHidden="0" w:uiPriority="73" w:unhideWhenUsed="0"/>
-    <w:lsdException w:name="Light Shading Accent 6" w:semiHidden="0" w:uiPriority="60" w:unhideWhenUsed="0"/>
-    <w:lsdException w:name="Light List Accent 6" w:semiHidden="0" w:uiPriority="61" w:unhideWhenUsed="0"/>
-    <w:lsdException w:name="Light Grid Accent 6" w:semiHidden="0" w:uiPriority="62" w:unhideWhenUsed="0"/>
-    <w:lsdException w:name="Medium Shading 1 Accent 6" w:semiHidden="0" w:uiPriority="63" w:unhideWhenUsed="0"/>
-    <w:lsdException w:name="Medium Shading 2 Accent 6" w:semiHidden="0" w:uiPriority="64" w:unhideWhenUsed="0"/>
-    <w:lsdException w:name="Medium List 1 Accent 6" w:semiHidden="0" w:uiPriority="65" w:unhideWhenUsed="0"/>
-    <w:lsdException w:name="Medium List 2 Accent 6" w:semiHidden="0" w:uiPriority="66" w:unhideWhenUsed="0"/>
-    <w:lsdException w:name="Medium Grid 1 Accent 6" w:semiHidden="0" w:uiPriority="67" w:unhideWhenUsed="0"/>
-    <w:lsdException w:name="Medium Grid 2 Accent 6" w:semiHidden="0" w:uiPriority="68" w:unhideWhenUsed="0"/>
-    <w:lsdException w:name="Medium Grid 3 Accent 6" w:semiHidden="0" w:uiPriority="69" w:unhideWhenUsed="0"/>
-    <w:lsdException w:name="Dark List Accent 6" w:semiHidden="0" w:uiPriority="70" w:unhideWhenUsed="0"/>
-    <w:lsdException w:name="Colorful Shading Accent 6" w:semiHidden="0" w:uiPriority="71" w:unhideWhenUsed="0"/>
-    <w:lsdException w:name="Colorful List Accent 6" w:semiHidden="0" w:uiPriority="72" w:unhideWhenUsed="0"/>
-    <w:lsdException w:name="Colorful Grid Accent 6" w:semiHidden="0" w:uiPriority="73" w:unhideWhenUsed="0"/>
-    <w:lsdException w:name="Subtle Emphasis" w:semiHidden="0" w:uiPriority="19" w:unhideWhenUsed="0" w:qFormat="1"/>
-    <w:lsdException w:name="Intense Emphasis" w:semiHidden="0" w:uiPriority="21" w:unhideWhenUsed="0" w:qFormat="1"/>
-    <w:lsdException w:name="Subtle Reference" w:semiHidden="0" w:uiPriority="31" w:unhideWhenUsed="0" w:qFormat="1"/>
-    <w:lsdException w:name="Intense Reference" w:semiHidden="0" w:uiPriority="32" w:unhideWhenUsed="0" w:qFormat="1"/>
-    <w:lsdException w:name="Book Title" w:semiHidden="0" w:uiPriority="33" w:unhideWhenUsed="0" w:qFormat="1"/>
-    <w:lsdException w:name="Bibliography" w:uiPriority="37"/>
-    <w:lsdException w:name="TOC Heading" w:uiPriority="39" w:qFormat="1"/>
-  </w:latentStyles>
-  <w:style w:type="paragraph" w:default="1" w:styleId="a">
-    <w:name w:val="Normal"/>
-    <w:qFormat/>
-  </w:style>
-  <w:style w:type="paragraph" w:styleId="1">
-    <w:name w:val="heading 1"/>
-    <w:basedOn w:val="a"/>
-    <w:next w:val="a"/>
-    <w:link w:val="10"/>
-    <w:uiPriority w:val="9"/>
-    <w:qFormat/>
-    <w:rsid w:val="00400CCE"/>
-    <w:pPr>
-      <w:keepNext/>
-      <w:keepLines/>
-      <w:spacing w:before="240" w:after="0"/>
-      <w:outlineLvl w:val="0"/>
-    </w:pPr>
-    <w:rPr>
-      <w:rFonts w:asciiTheme="majorHAnsi" w:eastAsiaTheme="majorEastAsia" w:hAnsiTheme="majorHAnsi" w:cstheme="majorBidi"/>
-      <w:color w:val="3E762A" w:themeColor="accent1" w:themeShade="BF"/>
-      <w:sz w:val="32"/>
-      <w:szCs w:val="40"/>
-    </w:rPr>
-  </w:style>
-  <w:style w:type="character" w:default="1" w:styleId="a0">
-    <w:name w:val="Default Paragraph Font"/>
-    <w:uiPriority w:val="1"/>
-    <w:semiHidden/>
-    <w:unhideWhenUsed/>
-  </w:style>
-  <w:style w:type="table" w:default="1" w:styleId="a1">
-    <w:name w:val="Normal Table"/>
-    <w:uiPriority w:val="99"/>
-    <w:semiHidden/>
-    <w:unhideWhenUsed/>
-    <w:tblPr>
-      <w:tblInd w:w="0" w:type="dxa"/>
-      <w:tblCellMar>
-        <w:top w:w="0" w:type="dxa"/>
-        <w:left w:w="108" w:type="dxa"/>
-        <w:bottom w:w="0" w:type="dxa"/>
-        <w:right w:w="108" w:type="dxa"/>
-      </w:tblCellMar>
-    </w:tblPr>
-  </w:style>
-  <w:style w:type="numbering" w:default="1" w:styleId="a2">
-    <w:name w:val="No List"/>
-    <w:uiPriority w:val="99"/>
-    <w:semiHidden/>
-    <w:unhideWhenUsed/>
-  </w:style>
-  <w:style w:type="character" w:customStyle="1" w:styleId="10">
-    <w:name w:val="หัวเรื่อง 1 อักขระ"/>
-    <w:basedOn w:val="a0"/>
-    <w:link w:val="1"/>
-    <w:uiPriority w:val="9"/>
-    <w:rsid w:val="00400CCE"/>
-    <w:rPr>
-      <w:rFonts w:asciiTheme="majorHAnsi" w:eastAsiaTheme="majorEastAsia" w:hAnsiTheme="majorHAnsi" w:cstheme="majorBidi"/>
-      <w:color w:val="3E762A" w:themeColor="accent1" w:themeShade="BF"/>
-      <w:sz w:val="32"/>
-      <w:szCs w:val="40"/>
-    </w:rPr>
-  </w:style>
-  <w:style w:type="table" w:styleId="a3">
-    <w:name w:val="Table Grid"/>
-    <w:basedOn w:val="a1"/>
-    <w:uiPriority w:val="39"/>
-    <w:rsid w:val="00400CCE"/>
-    <w:pPr>
-      <w:spacing w:after="0" w:line="240" w:lineRule="auto"/>
-    </w:pPr>
-    <w:tblPr>
-      <w:tblInd w:w="0" w:type="dxa"/>
-      <w:tblBorders>
-        <w:top w:val="single" w:sz="4" w:space="0" w:color="auto"/>
-        <w:left w:val="single" w:sz="4" w:space="0" w:color="auto"/>
-        <w:bottom w:val="single" w:sz="4" w:space="0" w:color="auto"/>
-        <w:right w:val="single" w:sz="4" w:space="0" w:color="auto"/>
-        <w:insideH w:val="single" w:sz="4" w:space="0" w:color="auto"/>
-        <w:insideV w:val="single" w:sz="4" w:space="0" w:color="auto"/>
-      </w:tblBorders>
-      <w:tblCellMar>
-        <w:top w:w="0" w:type="dxa"/>
-        <w:left w:w="108" w:type="dxa"/>
-        <w:bottom w:w="0" w:type="dxa"/>
-        <w:right w:w="108" w:type="dxa"/>
-      </w:tblCellMar>
-    </w:tblPr>
-  </w:style>
-  <w:style w:type="paragraph" w:styleId="a4">
-    <w:name w:val="List Paragraph"/>
-    <w:basedOn w:val="a"/>
+    <w:basedOn w:val="Normal"/>
     <w:uiPriority w:val="34"/>
     <w:qFormat/>
     <w:rsid w:val="00A853D6"/>
@@ -10619,7 +11517,7 @@
   <a:extraClrSchemeLst/>
   <a:extLst>
     <a:ext uri="{05A4C25C-085E-4340-85A3-A5531E510DB2}">
-      <thm15:themeFamily xmlns="" xmlns:thm15="http://schemas.microsoft.com/office/thememl/2012/main" name="Office Theme" id="{62F939B6-93AF-4DB8-9C6B-D6C7DFDC589F}" vid="{4A3C46E8-61CC-4603-A589-7422A47A8E4A}"/>
+      <thm15:themeFamily xmlns:thm15="http://schemas.microsoft.com/office/thememl/2012/main" name="Office Theme" id="{62F939B6-93AF-4DB8-9C6B-D6C7DFDC589F}" vid="{4A3C46E8-61CC-4603-A589-7422A47A8E4A}"/>
     </a:ext>
   </a:extLst>
 </a:theme>
